--- a/ANUL2/sem2/poo/5poo.docx
+++ b/ANUL2/sem2/poo/5poo.docx
@@ -788,13 +788,20 @@
           </w:tcPr>
           <w:p>
             <w:pPr>
-              <w:ind w:left="0"/>
-              <w:rPr>
-                <w:lang w:val="ro-RO"/>
-              </w:rPr>
-            </w:pPr>
-            <w:r>
-              <w:rPr>
+              <w:spacing w:line="240" w:lineRule="auto"/>
+              <w:ind w:left="0"/>
+              <w:rPr>
+                <w:rFonts w:ascii="Courier New" w:hAnsi="Courier New" w:cs="Courier New"/>
+                <w:sz w:val="20"/>
+                <w:szCs w:val="20"/>
+                <w:lang w:val="ro-RO"/>
+              </w:rPr>
+            </w:pPr>
+            <w:r>
+              <w:rPr>
+                <w:rFonts w:ascii="Courier New" w:hAnsi="Courier New" w:cs="Courier New"/>
+                <w:sz w:val="20"/>
+                <w:szCs w:val="20"/>
                 <w:lang w:val="ro-RO"/>
               </w:rPr>
               <w:t>#include &lt;iostream&gt;</w:t>
@@ -802,21 +809,41 @@
           </w:p>
           <w:p>
             <w:pPr>
-              <w:ind w:left="0"/>
-              <w:rPr>
-                <w:lang w:val="ro-RO"/>
-              </w:rPr>
-            </w:pPr>
-          </w:p>
-          <w:p>
-            <w:pPr>
-              <w:ind w:left="0"/>
-              <w:rPr>
-                <w:lang w:val="ro-RO"/>
-              </w:rPr>
-            </w:pPr>
-            <w:r>
-              <w:rPr>
+              <w:spacing w:line="240" w:lineRule="auto"/>
+              <w:ind w:left="0"/>
+              <w:rPr>
+                <w:rFonts w:ascii="Courier New" w:hAnsi="Courier New" w:cs="Courier New"/>
+                <w:sz w:val="20"/>
+                <w:szCs w:val="20"/>
+                <w:lang w:val="ro-RO"/>
+              </w:rPr>
+            </w:pPr>
+            <w:r>
+              <w:rPr>
+                <w:rFonts w:ascii="Courier New" w:hAnsi="Courier New" w:cs="Courier New"/>
+                <w:sz w:val="20"/>
+                <w:szCs w:val="20"/>
+                <w:lang w:val="ro-RO"/>
+              </w:rPr>
+              <w:t>using namespace std;</w:t>
+            </w:r>
+          </w:p>
+          <w:p>
+            <w:pPr>
+              <w:spacing w:line="240" w:lineRule="auto"/>
+              <w:ind w:left="0"/>
+              <w:rPr>
+                <w:rFonts w:ascii="Courier New" w:hAnsi="Courier New" w:cs="Courier New"/>
+                <w:sz w:val="20"/>
+                <w:szCs w:val="20"/>
+                <w:lang w:val="ro-RO"/>
+              </w:rPr>
+            </w:pPr>
+            <w:r>
+              <w:rPr>
+                <w:rFonts w:ascii="Courier New" w:hAnsi="Courier New" w:cs="Courier New"/>
+                <w:sz w:val="20"/>
+                <w:szCs w:val="20"/>
                 <w:lang w:val="ro-RO"/>
               </w:rPr>
               <w:t>template &lt;typename T&gt;</w:t>
@@ -824,13 +851,20 @@
           </w:p>
           <w:p>
             <w:pPr>
-              <w:ind w:left="0"/>
-              <w:rPr>
-                <w:lang w:val="ro-RO"/>
-              </w:rPr>
-            </w:pPr>
-            <w:r>
-              <w:rPr>
+              <w:spacing w:line="240" w:lineRule="auto"/>
+              <w:ind w:left="0"/>
+              <w:rPr>
+                <w:rFonts w:ascii="Courier New" w:hAnsi="Courier New" w:cs="Courier New"/>
+                <w:sz w:val="20"/>
+                <w:szCs w:val="20"/>
+                <w:lang w:val="ro-RO"/>
+              </w:rPr>
+            </w:pPr>
+            <w:r>
+              <w:rPr>
+                <w:rFonts w:ascii="Courier New" w:hAnsi="Courier New" w:cs="Courier New"/>
+                <w:sz w:val="20"/>
+                <w:szCs w:val="20"/>
                 <w:lang w:val="ro-RO"/>
               </w:rPr>
               <w:t>int cautare(const T* tablou, int lungime, const T&amp; cheie) {</w:t>
@@ -838,13 +872,20 @@
           </w:p>
           <w:p>
             <w:pPr>
-              <w:ind w:left="0"/>
-              <w:rPr>
-                <w:lang w:val="ro-RO"/>
-              </w:rPr>
-            </w:pPr>
-            <w:r>
-              <w:rPr>
+              <w:spacing w:line="240" w:lineRule="auto"/>
+              <w:ind w:left="0"/>
+              <w:rPr>
+                <w:rFonts w:ascii="Courier New" w:hAnsi="Courier New" w:cs="Courier New"/>
+                <w:sz w:val="20"/>
+                <w:szCs w:val="20"/>
+                <w:lang w:val="ro-RO"/>
+              </w:rPr>
+            </w:pPr>
+            <w:r>
+              <w:rPr>
+                <w:rFonts w:ascii="Courier New" w:hAnsi="Courier New" w:cs="Courier New"/>
+                <w:sz w:val="20"/>
+                <w:szCs w:val="20"/>
                 <w:lang w:val="ro-RO"/>
               </w:rPr>
               <w:t xml:space="preserve">    for (int i = 0; i &lt; lungime; ++i) {</w:t>
@@ -852,13 +893,20 @@
           </w:p>
           <w:p>
             <w:pPr>
-              <w:ind w:left="0"/>
-              <w:rPr>
-                <w:lang w:val="ro-RO"/>
-              </w:rPr>
-            </w:pPr>
-            <w:r>
-              <w:rPr>
+              <w:spacing w:line="240" w:lineRule="auto"/>
+              <w:ind w:left="0"/>
+              <w:rPr>
+                <w:rFonts w:ascii="Courier New" w:hAnsi="Courier New" w:cs="Courier New"/>
+                <w:sz w:val="20"/>
+                <w:szCs w:val="20"/>
+                <w:lang w:val="ro-RO"/>
+              </w:rPr>
+            </w:pPr>
+            <w:r>
+              <w:rPr>
+                <w:rFonts w:ascii="Courier New" w:hAnsi="Courier New" w:cs="Courier New"/>
+                <w:sz w:val="20"/>
+                <w:szCs w:val="20"/>
                 <w:lang w:val="ro-RO"/>
               </w:rPr>
               <w:t xml:space="preserve">        if (tablou[i] == cheie) {</w:t>
@@ -866,13 +914,20 @@
           </w:p>
           <w:p>
             <w:pPr>
-              <w:ind w:left="0"/>
-              <w:rPr>
-                <w:lang w:val="ro-RO"/>
-              </w:rPr>
-            </w:pPr>
-            <w:r>
-              <w:rPr>
+              <w:spacing w:line="240" w:lineRule="auto"/>
+              <w:ind w:left="0"/>
+              <w:rPr>
+                <w:rFonts w:ascii="Courier New" w:hAnsi="Courier New" w:cs="Courier New"/>
+                <w:sz w:val="20"/>
+                <w:szCs w:val="20"/>
+                <w:lang w:val="ro-RO"/>
+              </w:rPr>
+            </w:pPr>
+            <w:r>
+              <w:rPr>
+                <w:rFonts w:ascii="Courier New" w:hAnsi="Courier New" w:cs="Courier New"/>
+                <w:sz w:val="20"/>
+                <w:szCs w:val="20"/>
                 <w:lang w:val="ro-RO"/>
               </w:rPr>
               <w:t xml:space="preserve">            return i; // Returneaza pozitia primei aparitii a cheii in tablou</w:t>
@@ -880,13 +935,20 @@
           </w:p>
           <w:p>
             <w:pPr>
-              <w:ind w:left="0"/>
-              <w:rPr>
-                <w:lang w:val="ro-RO"/>
-              </w:rPr>
-            </w:pPr>
-            <w:r>
-              <w:rPr>
+              <w:spacing w:line="240" w:lineRule="auto"/>
+              <w:ind w:left="0"/>
+              <w:rPr>
+                <w:rFonts w:ascii="Courier New" w:hAnsi="Courier New" w:cs="Courier New"/>
+                <w:sz w:val="20"/>
+                <w:szCs w:val="20"/>
+                <w:lang w:val="ro-RO"/>
+              </w:rPr>
+            </w:pPr>
+            <w:r>
+              <w:rPr>
+                <w:rFonts w:ascii="Courier New" w:hAnsi="Courier New" w:cs="Courier New"/>
+                <w:sz w:val="20"/>
+                <w:szCs w:val="20"/>
                 <w:lang w:val="ro-RO"/>
               </w:rPr>
               <w:t xml:space="preserve">        }</w:t>
@@ -894,13 +956,20 @@
           </w:p>
           <w:p>
             <w:pPr>
-              <w:ind w:left="0"/>
-              <w:rPr>
-                <w:lang w:val="ro-RO"/>
-              </w:rPr>
-            </w:pPr>
-            <w:r>
-              <w:rPr>
+              <w:spacing w:line="240" w:lineRule="auto"/>
+              <w:ind w:left="0"/>
+              <w:rPr>
+                <w:rFonts w:ascii="Courier New" w:hAnsi="Courier New" w:cs="Courier New"/>
+                <w:sz w:val="20"/>
+                <w:szCs w:val="20"/>
+                <w:lang w:val="ro-RO"/>
+              </w:rPr>
+            </w:pPr>
+            <w:r>
+              <w:rPr>
+                <w:rFonts w:ascii="Courier New" w:hAnsi="Courier New" w:cs="Courier New"/>
+                <w:sz w:val="20"/>
+                <w:szCs w:val="20"/>
                 <w:lang w:val="ro-RO"/>
               </w:rPr>
               <w:t xml:space="preserve">    }</w:t>
@@ -908,13 +977,20 @@
           </w:p>
           <w:p>
             <w:pPr>
-              <w:ind w:left="0"/>
-              <w:rPr>
-                <w:lang w:val="ro-RO"/>
-              </w:rPr>
-            </w:pPr>
-            <w:r>
-              <w:rPr>
+              <w:spacing w:line="240" w:lineRule="auto"/>
+              <w:ind w:left="0"/>
+              <w:rPr>
+                <w:rFonts w:ascii="Courier New" w:hAnsi="Courier New" w:cs="Courier New"/>
+                <w:sz w:val="20"/>
+                <w:szCs w:val="20"/>
+                <w:lang w:val="ro-RO"/>
+              </w:rPr>
+            </w:pPr>
+            <w:r>
+              <w:rPr>
+                <w:rFonts w:ascii="Courier New" w:hAnsi="Courier New" w:cs="Courier New"/>
+                <w:sz w:val="20"/>
+                <w:szCs w:val="20"/>
                 <w:lang w:val="ro-RO"/>
               </w:rPr>
               <w:t xml:space="preserve">    return -1; // Returneaza codul de eroare daca cheia lipseste in tablou</w:t>
@@ -922,13 +998,20 @@
           </w:p>
           <w:p>
             <w:pPr>
-              <w:ind w:left="0"/>
-              <w:rPr>
-                <w:lang w:val="ro-RO"/>
-              </w:rPr>
-            </w:pPr>
-            <w:r>
-              <w:rPr>
+              <w:spacing w:line="240" w:lineRule="auto"/>
+              <w:ind w:left="0"/>
+              <w:rPr>
+                <w:rFonts w:ascii="Courier New" w:hAnsi="Courier New" w:cs="Courier New"/>
+                <w:sz w:val="20"/>
+                <w:szCs w:val="20"/>
+                <w:lang w:val="ro-RO"/>
+              </w:rPr>
+            </w:pPr>
+            <w:r>
+              <w:rPr>
+                <w:rFonts w:ascii="Courier New" w:hAnsi="Courier New" w:cs="Courier New"/>
+                <w:sz w:val="20"/>
+                <w:szCs w:val="20"/>
                 <w:lang w:val="ro-RO"/>
               </w:rPr>
               <w:t>}</w:t>
@@ -936,21 +1019,32 @@
           </w:p>
           <w:p>
             <w:pPr>
-              <w:ind w:left="0"/>
-              <w:rPr>
-                <w:lang w:val="ro-RO"/>
-              </w:rPr>
-            </w:pPr>
-          </w:p>
-          <w:p>
-            <w:pPr>
-              <w:ind w:left="0"/>
-              <w:rPr>
-                <w:lang w:val="ro-RO"/>
-              </w:rPr>
-            </w:pPr>
-            <w:r>
-              <w:rPr>
+              <w:spacing w:line="240" w:lineRule="auto"/>
+              <w:ind w:left="0"/>
+              <w:rPr>
+                <w:rFonts w:ascii="Courier New" w:hAnsi="Courier New" w:cs="Courier New"/>
+                <w:sz w:val="20"/>
+                <w:szCs w:val="20"/>
+                <w:lang w:val="ro-RO"/>
+              </w:rPr>
+            </w:pPr>
+          </w:p>
+          <w:p>
+            <w:pPr>
+              <w:spacing w:line="240" w:lineRule="auto"/>
+              <w:ind w:left="0"/>
+              <w:rPr>
+                <w:rFonts w:ascii="Courier New" w:hAnsi="Courier New" w:cs="Courier New"/>
+                <w:sz w:val="20"/>
+                <w:szCs w:val="20"/>
+                <w:lang w:val="ro-RO"/>
+              </w:rPr>
+            </w:pPr>
+            <w:r>
+              <w:rPr>
+                <w:rFonts w:ascii="Courier New" w:hAnsi="Courier New" w:cs="Courier New"/>
+                <w:sz w:val="20"/>
+                <w:szCs w:val="20"/>
                 <w:lang w:val="ro-RO"/>
               </w:rPr>
               <w:t>int main() {</w:t>
@@ -958,13 +1052,20 @@
           </w:p>
           <w:p>
             <w:pPr>
-              <w:ind w:left="0"/>
-              <w:rPr>
-                <w:lang w:val="ro-RO"/>
-              </w:rPr>
-            </w:pPr>
-            <w:r>
-              <w:rPr>
+              <w:spacing w:line="240" w:lineRule="auto"/>
+              <w:ind w:left="0"/>
+              <w:rPr>
+                <w:rFonts w:ascii="Courier New" w:hAnsi="Courier New" w:cs="Courier New"/>
+                <w:sz w:val="20"/>
+                <w:szCs w:val="20"/>
+                <w:lang w:val="ro-RO"/>
+              </w:rPr>
+            </w:pPr>
+            <w:r>
+              <w:rPr>
+                <w:rFonts w:ascii="Courier New" w:hAnsi="Courier New" w:cs="Courier New"/>
+                <w:sz w:val="20"/>
+                <w:szCs w:val="20"/>
                 <w:lang w:val="ro-RO"/>
               </w:rPr>
               <w:t xml:space="preserve">    // Test cu tipul de date int</w:t>
@@ -972,13 +1073,20 @@
           </w:p>
           <w:p>
             <w:pPr>
-              <w:ind w:left="0"/>
-              <w:rPr>
-                <w:lang w:val="ro-RO"/>
-              </w:rPr>
-            </w:pPr>
-            <w:r>
-              <w:rPr>
+              <w:spacing w:line="240" w:lineRule="auto"/>
+              <w:ind w:left="0"/>
+              <w:rPr>
+                <w:rFonts w:ascii="Courier New" w:hAnsi="Courier New" w:cs="Courier New"/>
+                <w:sz w:val="20"/>
+                <w:szCs w:val="20"/>
+                <w:lang w:val="ro-RO"/>
+              </w:rPr>
+            </w:pPr>
+            <w:r>
+              <w:rPr>
+                <w:rFonts w:ascii="Courier New" w:hAnsi="Courier New" w:cs="Courier New"/>
+                <w:sz w:val="20"/>
+                <w:szCs w:val="20"/>
                 <w:lang w:val="ro-RO"/>
               </w:rPr>
               <w:t xml:space="preserve">    int tablouInt[] = {0, 2, 3, 4, 3, 6};</w:t>
@@ -986,13 +1094,20 @@
           </w:p>
           <w:p>
             <w:pPr>
-              <w:ind w:left="0"/>
-              <w:rPr>
-                <w:lang w:val="ro-RO"/>
-              </w:rPr>
-            </w:pPr>
-            <w:r>
-              <w:rPr>
+              <w:spacing w:line="240" w:lineRule="auto"/>
+              <w:ind w:left="0"/>
+              <w:rPr>
+                <w:rFonts w:ascii="Courier New" w:hAnsi="Courier New" w:cs="Courier New"/>
+                <w:sz w:val="20"/>
+                <w:szCs w:val="20"/>
+                <w:lang w:val="ro-RO"/>
+              </w:rPr>
+            </w:pPr>
+            <w:r>
+              <w:rPr>
+                <w:rFonts w:ascii="Courier New" w:hAnsi="Courier New" w:cs="Courier New"/>
+                <w:sz w:val="20"/>
+                <w:szCs w:val="20"/>
                 <w:lang w:val="ro-RO"/>
               </w:rPr>
               <w:t xml:space="preserve">    int pozitieInt = cautare(tablouInt, 6, 2);</w:t>
@@ -1000,13 +1115,20 @@
           </w:p>
           <w:p>
             <w:pPr>
-              <w:ind w:left="0"/>
-              <w:rPr>
-                <w:lang w:val="ro-RO"/>
-              </w:rPr>
-            </w:pPr>
-            <w:r>
-              <w:rPr>
+              <w:spacing w:line="240" w:lineRule="auto"/>
+              <w:ind w:left="0"/>
+              <w:rPr>
+                <w:rFonts w:ascii="Courier New" w:hAnsi="Courier New" w:cs="Courier New"/>
+                <w:sz w:val="20"/>
+                <w:szCs w:val="20"/>
+                <w:lang w:val="ro-RO"/>
+              </w:rPr>
+            </w:pPr>
+            <w:r>
+              <w:rPr>
+                <w:rFonts w:ascii="Courier New" w:hAnsi="Courier New" w:cs="Courier New"/>
+                <w:sz w:val="20"/>
+                <w:szCs w:val="20"/>
                 <w:lang w:val="ro-RO"/>
               </w:rPr>
               <w:t xml:space="preserve">    if (pozitieInt != -1) {</w:t>
@@ -1014,27 +1136,41 @@
           </w:p>
           <w:p>
             <w:pPr>
-              <w:ind w:left="0"/>
-              <w:rPr>
-                <w:lang w:val="ro-RO"/>
-              </w:rPr>
-            </w:pPr>
-            <w:r>
-              <w:rPr>
-                <w:lang w:val="ro-RO"/>
-              </w:rPr>
-              <w:t xml:space="preserve">        std::cout &lt;&lt; "Cheia 2 se afla pe pozitia: " &lt;&lt; pozitieInt &lt;&lt; std::endl;</w:t>
-            </w:r>
-          </w:p>
-          <w:p>
-            <w:pPr>
-              <w:ind w:left="0"/>
-              <w:rPr>
-                <w:lang w:val="ro-RO"/>
-              </w:rPr>
-            </w:pPr>
-            <w:r>
-              <w:rPr>
+              <w:spacing w:line="240" w:lineRule="auto"/>
+              <w:ind w:left="0"/>
+              <w:rPr>
+                <w:rFonts w:ascii="Courier New" w:hAnsi="Courier New" w:cs="Courier New"/>
+                <w:sz w:val="20"/>
+                <w:szCs w:val="20"/>
+                <w:lang w:val="ro-RO"/>
+              </w:rPr>
+            </w:pPr>
+            <w:r>
+              <w:rPr>
+                <w:rFonts w:ascii="Courier New" w:hAnsi="Courier New" w:cs="Courier New"/>
+                <w:sz w:val="20"/>
+                <w:szCs w:val="20"/>
+                <w:lang w:val="ro-RO"/>
+              </w:rPr>
+              <w:t xml:space="preserve">        cout &lt;&lt; "Cheia 2 se afla pe pozitia: " &lt;&lt; pozitieInt &lt;&lt; endl;</w:t>
+            </w:r>
+          </w:p>
+          <w:p>
+            <w:pPr>
+              <w:spacing w:line="240" w:lineRule="auto"/>
+              <w:ind w:left="0"/>
+              <w:rPr>
+                <w:rFonts w:ascii="Courier New" w:hAnsi="Courier New" w:cs="Courier New"/>
+                <w:sz w:val="20"/>
+                <w:szCs w:val="20"/>
+                <w:lang w:val="ro-RO"/>
+              </w:rPr>
+            </w:pPr>
+            <w:r>
+              <w:rPr>
+                <w:rFonts w:ascii="Courier New" w:hAnsi="Courier New" w:cs="Courier New"/>
+                <w:sz w:val="20"/>
+                <w:szCs w:val="20"/>
                 <w:lang w:val="ro-RO"/>
               </w:rPr>
               <w:t xml:space="preserve">    } else {</w:t>
@@ -1042,27 +1178,41 @@
           </w:p>
           <w:p>
             <w:pPr>
-              <w:ind w:left="0"/>
-              <w:rPr>
-                <w:lang w:val="ro-RO"/>
-              </w:rPr>
-            </w:pPr>
-            <w:r>
-              <w:rPr>
-                <w:lang w:val="ro-RO"/>
-              </w:rPr>
-              <w:t xml:space="preserve">        std::cout &lt;&lt; "Cheia nu a fost gasita." &lt;&lt; std::endl;</w:t>
-            </w:r>
-          </w:p>
-          <w:p>
-            <w:pPr>
-              <w:ind w:left="0"/>
-              <w:rPr>
-                <w:lang w:val="ro-RO"/>
-              </w:rPr>
-            </w:pPr>
-            <w:r>
-              <w:rPr>
+              <w:spacing w:line="240" w:lineRule="auto"/>
+              <w:ind w:left="0"/>
+              <w:rPr>
+                <w:rFonts w:ascii="Courier New" w:hAnsi="Courier New" w:cs="Courier New"/>
+                <w:sz w:val="20"/>
+                <w:szCs w:val="20"/>
+                <w:lang w:val="ro-RO"/>
+              </w:rPr>
+            </w:pPr>
+            <w:r>
+              <w:rPr>
+                <w:rFonts w:ascii="Courier New" w:hAnsi="Courier New" w:cs="Courier New"/>
+                <w:sz w:val="20"/>
+                <w:szCs w:val="20"/>
+                <w:lang w:val="ro-RO"/>
+              </w:rPr>
+              <w:t xml:space="preserve">        cout &lt;&lt; "Cheia nu a fost gasita." &lt;&lt; endl;</w:t>
+            </w:r>
+          </w:p>
+          <w:p>
+            <w:pPr>
+              <w:spacing w:line="240" w:lineRule="auto"/>
+              <w:ind w:left="0"/>
+              <w:rPr>
+                <w:rFonts w:ascii="Courier New" w:hAnsi="Courier New" w:cs="Courier New"/>
+                <w:sz w:val="20"/>
+                <w:szCs w:val="20"/>
+                <w:lang w:val="ro-RO"/>
+              </w:rPr>
+            </w:pPr>
+            <w:r>
+              <w:rPr>
+                <w:rFonts w:ascii="Courier New" w:hAnsi="Courier New" w:cs="Courier New"/>
+                <w:sz w:val="20"/>
+                <w:szCs w:val="20"/>
                 <w:lang w:val="ro-RO"/>
               </w:rPr>
               <w:t xml:space="preserve">    }</w:t>
@@ -1070,21 +1220,32 @@
           </w:p>
           <w:p>
             <w:pPr>
-              <w:ind w:left="0"/>
-              <w:rPr>
-                <w:lang w:val="ro-RO"/>
-              </w:rPr>
-            </w:pPr>
-          </w:p>
-          <w:p>
-            <w:pPr>
-              <w:ind w:left="0"/>
-              <w:rPr>
-                <w:lang w:val="ro-RO"/>
-              </w:rPr>
-            </w:pPr>
-            <w:r>
-              <w:rPr>
+              <w:spacing w:line="240" w:lineRule="auto"/>
+              <w:ind w:left="0"/>
+              <w:rPr>
+                <w:rFonts w:ascii="Courier New" w:hAnsi="Courier New" w:cs="Courier New"/>
+                <w:sz w:val="20"/>
+                <w:szCs w:val="20"/>
+                <w:lang w:val="ro-RO"/>
+              </w:rPr>
+            </w:pPr>
+          </w:p>
+          <w:p>
+            <w:pPr>
+              <w:spacing w:line="240" w:lineRule="auto"/>
+              <w:ind w:left="0"/>
+              <w:rPr>
+                <w:rFonts w:ascii="Courier New" w:hAnsi="Courier New" w:cs="Courier New"/>
+                <w:sz w:val="20"/>
+                <w:szCs w:val="20"/>
+                <w:lang w:val="ro-RO"/>
+              </w:rPr>
+            </w:pPr>
+            <w:r>
+              <w:rPr>
+                <w:rFonts w:ascii="Courier New" w:hAnsi="Courier New" w:cs="Courier New"/>
+                <w:sz w:val="20"/>
+                <w:szCs w:val="20"/>
                 <w:lang w:val="ro-RO"/>
               </w:rPr>
               <w:t xml:space="preserve">    // Test cu tipul de date double</w:t>
@@ -1092,13 +1253,20 @@
           </w:p>
           <w:p>
             <w:pPr>
-              <w:ind w:left="0"/>
-              <w:rPr>
-                <w:lang w:val="ro-RO"/>
-              </w:rPr>
-            </w:pPr>
-            <w:r>
-              <w:rPr>
+              <w:spacing w:line="240" w:lineRule="auto"/>
+              <w:ind w:left="0"/>
+              <w:rPr>
+                <w:rFonts w:ascii="Courier New" w:hAnsi="Courier New" w:cs="Courier New"/>
+                <w:sz w:val="20"/>
+                <w:szCs w:val="20"/>
+                <w:lang w:val="ro-RO"/>
+              </w:rPr>
+            </w:pPr>
+            <w:r>
+              <w:rPr>
+                <w:rFonts w:ascii="Courier New" w:hAnsi="Courier New" w:cs="Courier New"/>
+                <w:sz w:val="20"/>
+                <w:szCs w:val="20"/>
                 <w:lang w:val="ro-RO"/>
               </w:rPr>
               <w:t xml:space="preserve">    double tablouDouble[] = {1.1, 2.2, 3.3, 4.4, 5.5};</w:t>
@@ -1106,13 +1274,20 @@
           </w:p>
           <w:p>
             <w:pPr>
-              <w:ind w:left="0"/>
-              <w:rPr>
-                <w:lang w:val="ro-RO"/>
-              </w:rPr>
-            </w:pPr>
-            <w:r>
-              <w:rPr>
+              <w:spacing w:line="240" w:lineRule="auto"/>
+              <w:ind w:left="0"/>
+              <w:rPr>
+                <w:rFonts w:ascii="Courier New" w:hAnsi="Courier New" w:cs="Courier New"/>
+                <w:sz w:val="20"/>
+                <w:szCs w:val="20"/>
+                <w:lang w:val="ro-RO"/>
+              </w:rPr>
+            </w:pPr>
+            <w:r>
+              <w:rPr>
+                <w:rFonts w:ascii="Courier New" w:hAnsi="Courier New" w:cs="Courier New"/>
+                <w:sz w:val="20"/>
+                <w:szCs w:val="20"/>
                 <w:lang w:val="ro-RO"/>
               </w:rPr>
               <w:t xml:space="preserve">    int pozitieDouble = cautare(tablouDouble, 5, 4.4);</w:t>
@@ -1120,13 +1295,20 @@
           </w:p>
           <w:p>
             <w:pPr>
-              <w:ind w:left="0"/>
-              <w:rPr>
-                <w:lang w:val="ro-RO"/>
-              </w:rPr>
-            </w:pPr>
-            <w:r>
-              <w:rPr>
+              <w:spacing w:line="240" w:lineRule="auto"/>
+              <w:ind w:left="0"/>
+              <w:rPr>
+                <w:rFonts w:ascii="Courier New" w:hAnsi="Courier New" w:cs="Courier New"/>
+                <w:sz w:val="20"/>
+                <w:szCs w:val="20"/>
+                <w:lang w:val="ro-RO"/>
+              </w:rPr>
+            </w:pPr>
+            <w:r>
+              <w:rPr>
+                <w:rFonts w:ascii="Courier New" w:hAnsi="Courier New" w:cs="Courier New"/>
+                <w:sz w:val="20"/>
+                <w:szCs w:val="20"/>
                 <w:lang w:val="ro-RO"/>
               </w:rPr>
               <w:t xml:space="preserve">    if (pozitieDouble != -1) {</w:t>
@@ -1134,27 +1316,41 @@
           </w:p>
           <w:p>
             <w:pPr>
-              <w:ind w:left="0"/>
-              <w:rPr>
-                <w:lang w:val="ro-RO"/>
-              </w:rPr>
-            </w:pPr>
-            <w:r>
-              <w:rPr>
-                <w:lang w:val="ro-RO"/>
-              </w:rPr>
-              <w:t xml:space="preserve">        std::cout &lt;&lt; "Cheia 4.4 se afla pe pozitia: " &lt;&lt; pozitieDouble &lt;&lt; std::endl;</w:t>
-            </w:r>
-          </w:p>
-          <w:p>
-            <w:pPr>
-              <w:ind w:left="0"/>
-              <w:rPr>
-                <w:lang w:val="ro-RO"/>
-              </w:rPr>
-            </w:pPr>
-            <w:r>
-              <w:rPr>
+              <w:spacing w:line="240" w:lineRule="auto"/>
+              <w:ind w:left="0"/>
+              <w:rPr>
+                <w:rFonts w:ascii="Courier New" w:hAnsi="Courier New" w:cs="Courier New"/>
+                <w:sz w:val="20"/>
+                <w:szCs w:val="20"/>
+                <w:lang w:val="ro-RO"/>
+              </w:rPr>
+            </w:pPr>
+            <w:r>
+              <w:rPr>
+                <w:rFonts w:ascii="Courier New" w:hAnsi="Courier New" w:cs="Courier New"/>
+                <w:sz w:val="20"/>
+                <w:szCs w:val="20"/>
+                <w:lang w:val="ro-RO"/>
+              </w:rPr>
+              <w:t xml:space="preserve">        cout &lt;&lt; "Cheia 4.4 se afla pe pozitia: " &lt;&lt; pozitieDouble &lt;&lt; endl;</w:t>
+            </w:r>
+          </w:p>
+          <w:p>
+            <w:pPr>
+              <w:spacing w:line="240" w:lineRule="auto"/>
+              <w:ind w:left="0"/>
+              <w:rPr>
+                <w:rFonts w:ascii="Courier New" w:hAnsi="Courier New" w:cs="Courier New"/>
+                <w:sz w:val="20"/>
+                <w:szCs w:val="20"/>
+                <w:lang w:val="ro-RO"/>
+              </w:rPr>
+            </w:pPr>
+            <w:r>
+              <w:rPr>
+                <w:rFonts w:ascii="Courier New" w:hAnsi="Courier New" w:cs="Courier New"/>
+                <w:sz w:val="20"/>
+                <w:szCs w:val="20"/>
                 <w:lang w:val="ro-RO"/>
               </w:rPr>
               <w:t xml:space="preserve">    } else {</w:t>
@@ -1162,27 +1358,41 @@
           </w:p>
           <w:p>
             <w:pPr>
-              <w:ind w:left="0"/>
-              <w:rPr>
-                <w:lang w:val="ro-RO"/>
-              </w:rPr>
-            </w:pPr>
-            <w:r>
-              <w:rPr>
-                <w:lang w:val="ro-RO"/>
-              </w:rPr>
-              <w:t xml:space="preserve">        std::cout &lt;&lt; "Cheia nu a fost gasita." &lt;&lt; std::endl;</w:t>
-            </w:r>
-          </w:p>
-          <w:p>
-            <w:pPr>
-              <w:ind w:left="0"/>
-              <w:rPr>
-                <w:lang w:val="ro-RO"/>
-              </w:rPr>
-            </w:pPr>
-            <w:r>
-              <w:rPr>
+              <w:spacing w:line="240" w:lineRule="auto"/>
+              <w:ind w:left="0"/>
+              <w:rPr>
+                <w:rFonts w:ascii="Courier New" w:hAnsi="Courier New" w:cs="Courier New"/>
+                <w:sz w:val="20"/>
+                <w:szCs w:val="20"/>
+                <w:lang w:val="ro-RO"/>
+              </w:rPr>
+            </w:pPr>
+            <w:r>
+              <w:rPr>
+                <w:rFonts w:ascii="Courier New" w:hAnsi="Courier New" w:cs="Courier New"/>
+                <w:sz w:val="20"/>
+                <w:szCs w:val="20"/>
+                <w:lang w:val="ro-RO"/>
+              </w:rPr>
+              <w:t xml:space="preserve">        cout &lt;&lt; "Cheia nu a fost gasita." &lt;&lt; endl;</w:t>
+            </w:r>
+          </w:p>
+          <w:p>
+            <w:pPr>
+              <w:spacing w:line="240" w:lineRule="auto"/>
+              <w:ind w:left="0"/>
+              <w:rPr>
+                <w:rFonts w:ascii="Courier New" w:hAnsi="Courier New" w:cs="Courier New"/>
+                <w:sz w:val="20"/>
+                <w:szCs w:val="20"/>
+                <w:lang w:val="ro-RO"/>
+              </w:rPr>
+            </w:pPr>
+            <w:r>
+              <w:rPr>
+                <w:rFonts w:ascii="Courier New" w:hAnsi="Courier New" w:cs="Courier New"/>
+                <w:sz w:val="20"/>
+                <w:szCs w:val="20"/>
                 <w:lang w:val="ro-RO"/>
               </w:rPr>
               <w:t xml:space="preserve">    }</w:t>
@@ -1190,21 +1400,32 @@
           </w:p>
           <w:p>
             <w:pPr>
-              <w:ind w:left="0"/>
-              <w:rPr>
-                <w:lang w:val="ro-RO"/>
-              </w:rPr>
-            </w:pPr>
-          </w:p>
-          <w:p>
-            <w:pPr>
-              <w:ind w:left="0"/>
-              <w:rPr>
-                <w:lang w:val="ro-RO"/>
-              </w:rPr>
-            </w:pPr>
-            <w:r>
-              <w:rPr>
+              <w:spacing w:line="240" w:lineRule="auto"/>
+              <w:ind w:left="0"/>
+              <w:rPr>
+                <w:rFonts w:ascii="Courier New" w:hAnsi="Courier New" w:cs="Courier New"/>
+                <w:sz w:val="20"/>
+                <w:szCs w:val="20"/>
+                <w:lang w:val="ro-RO"/>
+              </w:rPr>
+            </w:pPr>
+          </w:p>
+          <w:p>
+            <w:pPr>
+              <w:spacing w:line="240" w:lineRule="auto"/>
+              <w:ind w:left="0"/>
+              <w:rPr>
+                <w:rFonts w:ascii="Courier New" w:hAnsi="Courier New" w:cs="Courier New"/>
+                <w:sz w:val="20"/>
+                <w:szCs w:val="20"/>
+                <w:lang w:val="ro-RO"/>
+              </w:rPr>
+            </w:pPr>
+            <w:r>
+              <w:rPr>
+                <w:rFonts w:ascii="Courier New" w:hAnsi="Courier New" w:cs="Courier New"/>
+                <w:sz w:val="20"/>
+                <w:szCs w:val="20"/>
                 <w:lang w:val="ro-RO"/>
               </w:rPr>
               <w:t xml:space="preserve">    return 0;</w:t>
@@ -1212,13 +1433,20 @@
           </w:p>
           <w:p>
             <w:pPr>
-              <w:ind w:left="0"/>
-              <w:rPr>
-                <w:lang w:val="ro-RO"/>
-              </w:rPr>
-            </w:pPr>
-            <w:r>
-              <w:rPr>
+              <w:spacing w:line="240" w:lineRule="auto"/>
+              <w:ind w:left="0"/>
+              <w:rPr>
+                <w:rFonts w:ascii="Courier New" w:hAnsi="Courier New" w:cs="Courier New"/>
+                <w:sz w:val="20"/>
+                <w:szCs w:val="20"/>
+                <w:lang w:val="ro-RO"/>
+              </w:rPr>
+            </w:pPr>
+            <w:r>
+              <w:rPr>
+                <w:rFonts w:ascii="Courier New" w:hAnsi="Courier New" w:cs="Courier New"/>
+                <w:sz w:val="20"/>
+                <w:szCs w:val="20"/>
                 <w:lang w:val="ro-RO"/>
               </w:rPr>
               <w:t>}</w:t>
@@ -1237,7 +1465,6 @@
         <w:rPr>
           <w:lang w:val="ro-RO"/>
         </w:rPr>
-        <w:lastRenderedPageBreak/>
         <w:t>b)</w:t>
       </w:r>
     </w:p>
@@ -1258,35 +1485,54 @@
           </w:tcPr>
           <w:p>
             <w:pPr>
-              <w:ind w:left="0"/>
-              <w:rPr>
-                <w:lang w:val="ro-RO"/>
-              </w:rPr>
-            </w:pPr>
-            <w:r>
-              <w:rPr>
-                <w:lang w:val="ro-RO"/>
-              </w:rPr>
+              <w:spacing w:line="240" w:lineRule="auto"/>
+              <w:ind w:left="0"/>
+              <w:rPr>
+                <w:rFonts w:ascii="Courier New" w:hAnsi="Courier New" w:cs="Courier New"/>
+                <w:sz w:val="20"/>
+                <w:szCs w:val="20"/>
+                <w:lang w:val="ro-RO"/>
+              </w:rPr>
+            </w:pPr>
+            <w:r>
+              <w:rPr>
+                <w:rFonts w:ascii="Courier New" w:hAnsi="Courier New" w:cs="Courier New"/>
+                <w:sz w:val="20"/>
+                <w:szCs w:val="20"/>
+                <w:lang w:val="ro-RO"/>
+              </w:rPr>
+              <w:lastRenderedPageBreak/>
               <w:t>#include &lt;iostream&gt;</w:t>
             </w:r>
           </w:p>
           <w:p>
             <w:pPr>
-              <w:ind w:left="0"/>
-              <w:rPr>
-                <w:lang w:val="ro-RO"/>
-              </w:rPr>
-            </w:pPr>
-          </w:p>
-          <w:p>
-            <w:pPr>
-              <w:ind w:left="0"/>
-              <w:rPr>
-                <w:lang w:val="ro-RO"/>
-              </w:rPr>
-            </w:pPr>
-            <w:r>
-              <w:rPr>
+              <w:spacing w:line="240" w:lineRule="auto"/>
+              <w:ind w:left="0"/>
+              <w:rPr>
+                <w:rFonts w:ascii="Courier New" w:hAnsi="Courier New" w:cs="Courier New"/>
+                <w:sz w:val="20"/>
+                <w:szCs w:val="20"/>
+                <w:lang w:val="ro-RO"/>
+              </w:rPr>
+            </w:pPr>
+          </w:p>
+          <w:p>
+            <w:pPr>
+              <w:spacing w:line="240" w:lineRule="auto"/>
+              <w:ind w:left="0"/>
+              <w:rPr>
+                <w:rFonts w:ascii="Courier New" w:hAnsi="Courier New" w:cs="Courier New"/>
+                <w:sz w:val="20"/>
+                <w:szCs w:val="20"/>
+                <w:lang w:val="ro-RO"/>
+              </w:rPr>
+            </w:pPr>
+            <w:r>
+              <w:rPr>
+                <w:rFonts w:ascii="Courier New" w:hAnsi="Courier New" w:cs="Courier New"/>
+                <w:sz w:val="20"/>
+                <w:szCs w:val="20"/>
                 <w:lang w:val="ro-RO"/>
               </w:rPr>
               <w:t>using namespace std;</w:t>
@@ -1294,21 +1540,32 @@
           </w:p>
           <w:p>
             <w:pPr>
-              <w:ind w:left="0"/>
-              <w:rPr>
-                <w:lang w:val="ro-RO"/>
-              </w:rPr>
-            </w:pPr>
-          </w:p>
-          <w:p>
-            <w:pPr>
-              <w:ind w:left="0"/>
-              <w:rPr>
-                <w:lang w:val="ro-RO"/>
-              </w:rPr>
-            </w:pPr>
-            <w:r>
-              <w:rPr>
+              <w:spacing w:line="240" w:lineRule="auto"/>
+              <w:ind w:left="0"/>
+              <w:rPr>
+                <w:rFonts w:ascii="Courier New" w:hAnsi="Courier New" w:cs="Courier New"/>
+                <w:sz w:val="20"/>
+                <w:szCs w:val="20"/>
+                <w:lang w:val="ro-RO"/>
+              </w:rPr>
+            </w:pPr>
+          </w:p>
+          <w:p>
+            <w:pPr>
+              <w:spacing w:line="240" w:lineRule="auto"/>
+              <w:ind w:left="0"/>
+              <w:rPr>
+                <w:rFonts w:ascii="Courier New" w:hAnsi="Courier New" w:cs="Courier New"/>
+                <w:sz w:val="20"/>
+                <w:szCs w:val="20"/>
+                <w:lang w:val="ro-RO"/>
+              </w:rPr>
+            </w:pPr>
+            <w:r>
+              <w:rPr>
+                <w:rFonts w:ascii="Courier New" w:hAnsi="Courier New" w:cs="Courier New"/>
+                <w:sz w:val="20"/>
+                <w:szCs w:val="20"/>
                 <w:lang w:val="ro-RO"/>
               </w:rPr>
               <w:t>template &lt;typename T&gt;</w:t>
@@ -1316,13 +1573,20 @@
           </w:p>
           <w:p>
             <w:pPr>
-              <w:ind w:left="0"/>
-              <w:rPr>
-                <w:lang w:val="ro-RO"/>
-              </w:rPr>
-            </w:pPr>
-            <w:r>
-              <w:rPr>
+              <w:spacing w:line="240" w:lineRule="auto"/>
+              <w:ind w:left="0"/>
+              <w:rPr>
+                <w:rFonts w:ascii="Courier New" w:hAnsi="Courier New" w:cs="Courier New"/>
+                <w:sz w:val="20"/>
+                <w:szCs w:val="20"/>
+                <w:lang w:val="ro-RO"/>
+              </w:rPr>
+            </w:pPr>
+            <w:r>
+              <w:rPr>
+                <w:rFonts w:ascii="Courier New" w:hAnsi="Courier New" w:cs="Courier New"/>
+                <w:sz w:val="20"/>
+                <w:szCs w:val="20"/>
                 <w:lang w:val="ro-RO"/>
               </w:rPr>
               <w:t>class Queue {</w:t>
@@ -1330,13 +1594,20 @@
           </w:p>
           <w:p>
             <w:pPr>
-              <w:ind w:left="0"/>
-              <w:rPr>
-                <w:lang w:val="ro-RO"/>
-              </w:rPr>
-            </w:pPr>
-            <w:r>
-              <w:rPr>
+              <w:spacing w:line="240" w:lineRule="auto"/>
+              <w:ind w:left="0"/>
+              <w:rPr>
+                <w:rFonts w:ascii="Courier New" w:hAnsi="Courier New" w:cs="Courier New"/>
+                <w:sz w:val="20"/>
+                <w:szCs w:val="20"/>
+                <w:lang w:val="ro-RO"/>
+              </w:rPr>
+            </w:pPr>
+            <w:r>
+              <w:rPr>
+                <w:rFonts w:ascii="Courier New" w:hAnsi="Courier New" w:cs="Courier New"/>
+                <w:sz w:val="20"/>
+                <w:szCs w:val="20"/>
                 <w:lang w:val="ro-RO"/>
               </w:rPr>
               <w:t>private:</w:t>
@@ -1344,13 +1615,20 @@
           </w:p>
           <w:p>
             <w:pPr>
-              <w:ind w:left="0"/>
-              <w:rPr>
-                <w:lang w:val="ro-RO"/>
-              </w:rPr>
-            </w:pPr>
-            <w:r>
-              <w:rPr>
+              <w:spacing w:line="240" w:lineRule="auto"/>
+              <w:ind w:left="0"/>
+              <w:rPr>
+                <w:rFonts w:ascii="Courier New" w:hAnsi="Courier New" w:cs="Courier New"/>
+                <w:sz w:val="20"/>
+                <w:szCs w:val="20"/>
+                <w:lang w:val="ro-RO"/>
+              </w:rPr>
+            </w:pPr>
+            <w:r>
+              <w:rPr>
+                <w:rFonts w:ascii="Courier New" w:hAnsi="Courier New" w:cs="Courier New"/>
+                <w:sz w:val="20"/>
+                <w:szCs w:val="20"/>
                 <w:lang w:val="ro-RO"/>
               </w:rPr>
               <w:t xml:space="preserve">    T* elements; // Pointer catre tabloul de elemente</w:t>
@@ -1358,13 +1636,20 @@
           </w:p>
           <w:p>
             <w:pPr>
-              <w:ind w:left="0"/>
-              <w:rPr>
-                <w:lang w:val="ro-RO"/>
-              </w:rPr>
-            </w:pPr>
-            <w:r>
-              <w:rPr>
+              <w:spacing w:line="240" w:lineRule="auto"/>
+              <w:ind w:left="0"/>
+              <w:rPr>
+                <w:rFonts w:ascii="Courier New" w:hAnsi="Courier New" w:cs="Courier New"/>
+                <w:sz w:val="20"/>
+                <w:szCs w:val="20"/>
+                <w:lang w:val="ro-RO"/>
+              </w:rPr>
+            </w:pPr>
+            <w:r>
+              <w:rPr>
+                <w:rFonts w:ascii="Courier New" w:hAnsi="Courier New" w:cs="Courier New"/>
+                <w:sz w:val="20"/>
+                <w:szCs w:val="20"/>
                 <w:lang w:val="ro-RO"/>
               </w:rPr>
               <w:t xml:space="preserve">    int capacity; // Capacitatea cozi</w:t>
@@ -1372,13 +1657,20 @@
           </w:p>
           <w:p>
             <w:pPr>
-              <w:ind w:left="0"/>
-              <w:rPr>
-                <w:lang w:val="ro-RO"/>
-              </w:rPr>
-            </w:pPr>
-            <w:r>
-              <w:rPr>
+              <w:spacing w:line="240" w:lineRule="auto"/>
+              <w:ind w:left="0"/>
+              <w:rPr>
+                <w:rFonts w:ascii="Courier New" w:hAnsi="Courier New" w:cs="Courier New"/>
+                <w:sz w:val="20"/>
+                <w:szCs w:val="20"/>
+                <w:lang w:val="ro-RO"/>
+              </w:rPr>
+            </w:pPr>
+            <w:r>
+              <w:rPr>
+                <w:rFonts w:ascii="Courier New" w:hAnsi="Courier New" w:cs="Courier New"/>
+                <w:sz w:val="20"/>
+                <w:szCs w:val="20"/>
                 <w:lang w:val="ro-RO"/>
               </w:rPr>
               <w:t xml:space="preserve">    int front; // Indicele primului element din coada</w:t>
@@ -1386,13 +1678,20 @@
           </w:p>
           <w:p>
             <w:pPr>
-              <w:ind w:left="0"/>
-              <w:rPr>
-                <w:lang w:val="ro-RO"/>
-              </w:rPr>
-            </w:pPr>
-            <w:r>
-              <w:rPr>
+              <w:spacing w:line="240" w:lineRule="auto"/>
+              <w:ind w:left="0"/>
+              <w:rPr>
+                <w:rFonts w:ascii="Courier New" w:hAnsi="Courier New" w:cs="Courier New"/>
+                <w:sz w:val="20"/>
+                <w:szCs w:val="20"/>
+                <w:lang w:val="ro-RO"/>
+              </w:rPr>
+            </w:pPr>
+            <w:r>
+              <w:rPr>
+                <w:rFonts w:ascii="Courier New" w:hAnsi="Courier New" w:cs="Courier New"/>
+                <w:sz w:val="20"/>
+                <w:szCs w:val="20"/>
                 <w:lang w:val="ro-RO"/>
               </w:rPr>
               <w:t xml:space="preserve">    int rear; // Indicele ultimului element din coada</w:t>
@@ -1400,13 +1699,20 @@
           </w:p>
           <w:p>
             <w:pPr>
-              <w:ind w:left="0"/>
-              <w:rPr>
-                <w:lang w:val="ro-RO"/>
-              </w:rPr>
-            </w:pPr>
-            <w:r>
-              <w:rPr>
+              <w:spacing w:line="240" w:lineRule="auto"/>
+              <w:ind w:left="0"/>
+              <w:rPr>
+                <w:rFonts w:ascii="Courier New" w:hAnsi="Courier New" w:cs="Courier New"/>
+                <w:sz w:val="20"/>
+                <w:szCs w:val="20"/>
+                <w:lang w:val="ro-RO"/>
+              </w:rPr>
+            </w:pPr>
+            <w:r>
+              <w:rPr>
+                <w:rFonts w:ascii="Courier New" w:hAnsi="Courier New" w:cs="Courier New"/>
+                <w:sz w:val="20"/>
+                <w:szCs w:val="20"/>
                 <w:lang w:val="ro-RO"/>
               </w:rPr>
               <w:t xml:space="preserve">    int length; // Lungimea actuala a cozi</w:t>
@@ -1414,21 +1720,32 @@
           </w:p>
           <w:p>
             <w:pPr>
-              <w:ind w:left="0"/>
-              <w:rPr>
-                <w:lang w:val="ro-RO"/>
-              </w:rPr>
-            </w:pPr>
-          </w:p>
-          <w:p>
-            <w:pPr>
-              <w:ind w:left="0"/>
-              <w:rPr>
-                <w:lang w:val="ro-RO"/>
-              </w:rPr>
-            </w:pPr>
-            <w:r>
-              <w:rPr>
+              <w:spacing w:line="240" w:lineRule="auto"/>
+              <w:ind w:left="0"/>
+              <w:rPr>
+                <w:rFonts w:ascii="Courier New" w:hAnsi="Courier New" w:cs="Courier New"/>
+                <w:sz w:val="20"/>
+                <w:szCs w:val="20"/>
+                <w:lang w:val="ro-RO"/>
+              </w:rPr>
+            </w:pPr>
+          </w:p>
+          <w:p>
+            <w:pPr>
+              <w:spacing w:line="240" w:lineRule="auto"/>
+              <w:ind w:left="0"/>
+              <w:rPr>
+                <w:rFonts w:ascii="Courier New" w:hAnsi="Courier New" w:cs="Courier New"/>
+                <w:sz w:val="20"/>
+                <w:szCs w:val="20"/>
+                <w:lang w:val="ro-RO"/>
+              </w:rPr>
+            </w:pPr>
+            <w:r>
+              <w:rPr>
+                <w:rFonts w:ascii="Courier New" w:hAnsi="Courier New" w:cs="Courier New"/>
+                <w:sz w:val="20"/>
+                <w:szCs w:val="20"/>
                 <w:lang w:val="ro-RO"/>
               </w:rPr>
               <w:t>public:</w:t>
@@ -1436,13 +1753,20 @@
           </w:p>
           <w:p>
             <w:pPr>
-              <w:ind w:left="0"/>
-              <w:rPr>
-                <w:lang w:val="ro-RO"/>
-              </w:rPr>
-            </w:pPr>
-            <w:r>
-              <w:rPr>
+              <w:spacing w:line="240" w:lineRule="auto"/>
+              <w:ind w:left="0"/>
+              <w:rPr>
+                <w:rFonts w:ascii="Courier New" w:hAnsi="Courier New" w:cs="Courier New"/>
+                <w:sz w:val="20"/>
+                <w:szCs w:val="20"/>
+                <w:lang w:val="ro-RO"/>
+              </w:rPr>
+            </w:pPr>
+            <w:r>
+              <w:rPr>
+                <w:rFonts w:ascii="Courier New" w:hAnsi="Courier New" w:cs="Courier New"/>
+                <w:sz w:val="20"/>
+                <w:szCs w:val="20"/>
                 <w:lang w:val="ro-RO"/>
               </w:rPr>
               <w:t xml:space="preserve">    // Constructor</w:t>
@@ -1450,13 +1774,20 @@
           </w:p>
           <w:p>
             <w:pPr>
-              <w:ind w:left="0"/>
-              <w:rPr>
-                <w:lang w:val="ro-RO"/>
-              </w:rPr>
-            </w:pPr>
-            <w:r>
-              <w:rPr>
+              <w:spacing w:line="240" w:lineRule="auto"/>
+              <w:ind w:left="0"/>
+              <w:rPr>
+                <w:rFonts w:ascii="Courier New" w:hAnsi="Courier New" w:cs="Courier New"/>
+                <w:sz w:val="20"/>
+                <w:szCs w:val="20"/>
+                <w:lang w:val="ro-RO"/>
+              </w:rPr>
+            </w:pPr>
+            <w:r>
+              <w:rPr>
+                <w:rFonts w:ascii="Courier New" w:hAnsi="Courier New" w:cs="Courier New"/>
+                <w:sz w:val="20"/>
+                <w:szCs w:val="20"/>
                 <w:lang w:val="ro-RO"/>
               </w:rPr>
               <w:t xml:space="preserve">    Queue(int size = 10)</w:t>
@@ -1464,13 +1795,20 @@
           </w:p>
           <w:p>
             <w:pPr>
-              <w:ind w:left="0"/>
-              <w:rPr>
-                <w:lang w:val="ro-RO"/>
-              </w:rPr>
-            </w:pPr>
-            <w:r>
-              <w:rPr>
+              <w:spacing w:line="240" w:lineRule="auto"/>
+              <w:ind w:left="0"/>
+              <w:rPr>
+                <w:rFonts w:ascii="Courier New" w:hAnsi="Courier New" w:cs="Courier New"/>
+                <w:sz w:val="20"/>
+                <w:szCs w:val="20"/>
+                <w:lang w:val="ro-RO"/>
+              </w:rPr>
+            </w:pPr>
+            <w:r>
+              <w:rPr>
+                <w:rFonts w:ascii="Courier New" w:hAnsi="Courier New" w:cs="Courier New"/>
+                <w:sz w:val="20"/>
+                <w:szCs w:val="20"/>
                 <w:lang w:val="ro-RO"/>
               </w:rPr>
               <w:t xml:space="preserve">    {</w:t>
@@ -1478,13 +1816,20 @@
           </w:p>
           <w:p>
             <w:pPr>
-              <w:ind w:left="0"/>
-              <w:rPr>
-                <w:lang w:val="ro-RO"/>
-              </w:rPr>
-            </w:pPr>
-            <w:r>
-              <w:rPr>
+              <w:spacing w:line="240" w:lineRule="auto"/>
+              <w:ind w:left="0"/>
+              <w:rPr>
+                <w:rFonts w:ascii="Courier New" w:hAnsi="Courier New" w:cs="Courier New"/>
+                <w:sz w:val="20"/>
+                <w:szCs w:val="20"/>
+                <w:lang w:val="ro-RO"/>
+              </w:rPr>
+            </w:pPr>
+            <w:r>
+              <w:rPr>
+                <w:rFonts w:ascii="Courier New" w:hAnsi="Courier New" w:cs="Courier New"/>
+                <w:sz w:val="20"/>
+                <w:szCs w:val="20"/>
                 <w:lang w:val="ro-RO"/>
               </w:rPr>
               <w:t xml:space="preserve">        capacity = size;</w:t>
@@ -1492,13 +1837,20 @@
           </w:p>
           <w:p>
             <w:pPr>
-              <w:ind w:left="0"/>
-              <w:rPr>
-                <w:lang w:val="ro-RO"/>
-              </w:rPr>
-            </w:pPr>
-            <w:r>
-              <w:rPr>
+              <w:spacing w:line="240" w:lineRule="auto"/>
+              <w:ind w:left="0"/>
+              <w:rPr>
+                <w:rFonts w:ascii="Courier New" w:hAnsi="Courier New" w:cs="Courier New"/>
+                <w:sz w:val="20"/>
+                <w:szCs w:val="20"/>
+                <w:lang w:val="ro-RO"/>
+              </w:rPr>
+            </w:pPr>
+            <w:r>
+              <w:rPr>
+                <w:rFonts w:ascii="Courier New" w:hAnsi="Courier New" w:cs="Courier New"/>
+                <w:sz w:val="20"/>
+                <w:szCs w:val="20"/>
                 <w:lang w:val="ro-RO"/>
               </w:rPr>
               <w:t xml:space="preserve">        front = 0;</w:t>
@@ -1506,56 +1858,813 @@
           </w:p>
           <w:p>
             <w:pPr>
-              <w:ind w:left="0"/>
-              <w:rPr>
-                <w:lang w:val="ro-RO"/>
-              </w:rPr>
-            </w:pPr>
-            <w:r>
-              <w:rPr>
+              <w:spacing w:line="240" w:lineRule="auto"/>
+              <w:ind w:left="0"/>
+              <w:rPr>
+                <w:rFonts w:ascii="Courier New" w:hAnsi="Courier New" w:cs="Courier New"/>
+                <w:sz w:val="20"/>
+                <w:szCs w:val="20"/>
+                <w:lang w:val="ro-RO"/>
+              </w:rPr>
+            </w:pPr>
+            <w:r>
+              <w:rPr>
+                <w:rFonts w:ascii="Courier New" w:hAnsi="Courier New" w:cs="Courier New"/>
+                <w:sz w:val="20"/>
+                <w:szCs w:val="20"/>
+                <w:lang w:val="ro-RO"/>
+              </w:rPr>
+              <w:t xml:space="preserve">        rear = -1;</w:t>
+            </w:r>
+          </w:p>
+          <w:p>
+            <w:pPr>
+              <w:spacing w:line="240" w:lineRule="auto"/>
+              <w:ind w:left="0"/>
+              <w:rPr>
+                <w:rFonts w:ascii="Courier New" w:hAnsi="Courier New" w:cs="Courier New"/>
+                <w:sz w:val="20"/>
+                <w:szCs w:val="20"/>
+                <w:lang w:val="ro-RO"/>
+              </w:rPr>
+            </w:pPr>
+            <w:r>
+              <w:rPr>
+                <w:rFonts w:ascii="Courier New" w:hAnsi="Courier New" w:cs="Courier New"/>
+                <w:sz w:val="20"/>
+                <w:szCs w:val="20"/>
+                <w:lang w:val="ro-RO"/>
+              </w:rPr>
+              <w:t xml:space="preserve">        length = 0;</w:t>
+            </w:r>
+          </w:p>
+          <w:p>
+            <w:pPr>
+              <w:spacing w:line="240" w:lineRule="auto"/>
+              <w:ind w:left="0"/>
+              <w:rPr>
+                <w:rFonts w:ascii="Courier New" w:hAnsi="Courier New" w:cs="Courier New"/>
+                <w:sz w:val="20"/>
+                <w:szCs w:val="20"/>
+                <w:lang w:val="ro-RO"/>
+              </w:rPr>
+            </w:pPr>
+            <w:r>
+              <w:rPr>
+                <w:rFonts w:ascii="Courier New" w:hAnsi="Courier New" w:cs="Courier New"/>
+                <w:sz w:val="20"/>
+                <w:szCs w:val="20"/>
+                <w:lang w:val="ro-RO"/>
+              </w:rPr>
+              <w:t xml:space="preserve">        elements = new T[capacity];</w:t>
+            </w:r>
+          </w:p>
+          <w:p>
+            <w:pPr>
+              <w:spacing w:line="240" w:lineRule="auto"/>
+              <w:ind w:left="0"/>
+              <w:rPr>
+                <w:rFonts w:ascii="Courier New" w:hAnsi="Courier New" w:cs="Courier New"/>
+                <w:sz w:val="20"/>
+                <w:szCs w:val="20"/>
+                <w:lang w:val="ro-RO"/>
+              </w:rPr>
+            </w:pPr>
+            <w:r>
+              <w:rPr>
+                <w:rFonts w:ascii="Courier New" w:hAnsi="Courier New" w:cs="Courier New"/>
+                <w:sz w:val="20"/>
+                <w:szCs w:val="20"/>
+                <w:lang w:val="ro-RO"/>
+              </w:rPr>
+              <w:t xml:space="preserve">    }</w:t>
+            </w:r>
+          </w:p>
+          <w:p>
+            <w:pPr>
+              <w:spacing w:line="240" w:lineRule="auto"/>
+              <w:ind w:left="0"/>
+              <w:rPr>
+                <w:rFonts w:ascii="Courier New" w:hAnsi="Courier New" w:cs="Courier New"/>
+                <w:sz w:val="20"/>
+                <w:szCs w:val="20"/>
+                <w:lang w:val="ro-RO"/>
+              </w:rPr>
+            </w:pPr>
+          </w:p>
+          <w:p>
+            <w:pPr>
+              <w:spacing w:line="240" w:lineRule="auto"/>
+              <w:ind w:left="0"/>
+              <w:rPr>
+                <w:rFonts w:ascii="Courier New" w:hAnsi="Courier New" w:cs="Courier New"/>
+                <w:sz w:val="20"/>
+                <w:szCs w:val="20"/>
+                <w:lang w:val="ro-RO"/>
+              </w:rPr>
+            </w:pPr>
+            <w:r>
+              <w:rPr>
+                <w:rFonts w:ascii="Courier New" w:hAnsi="Courier New" w:cs="Courier New"/>
+                <w:sz w:val="20"/>
+                <w:szCs w:val="20"/>
+                <w:lang w:val="ro-RO"/>
+              </w:rPr>
+              <w:t xml:space="preserve">    // Destructor</w:t>
+            </w:r>
+          </w:p>
+          <w:p>
+            <w:pPr>
+              <w:spacing w:line="240" w:lineRule="auto"/>
+              <w:ind w:left="0"/>
+              <w:rPr>
+                <w:rFonts w:ascii="Courier New" w:hAnsi="Courier New" w:cs="Courier New"/>
+                <w:sz w:val="20"/>
+                <w:szCs w:val="20"/>
+                <w:lang w:val="ro-RO"/>
+              </w:rPr>
+            </w:pPr>
+            <w:r>
+              <w:rPr>
+                <w:rFonts w:ascii="Courier New" w:hAnsi="Courier New" w:cs="Courier New"/>
+                <w:sz w:val="20"/>
+                <w:szCs w:val="20"/>
+                <w:lang w:val="ro-RO"/>
+              </w:rPr>
+              <w:t xml:space="preserve">    ~Queue() </w:t>
+            </w:r>
+          </w:p>
+          <w:p>
+            <w:pPr>
+              <w:spacing w:line="240" w:lineRule="auto"/>
+              <w:ind w:left="0"/>
+              <w:rPr>
+                <w:rFonts w:ascii="Courier New" w:hAnsi="Courier New" w:cs="Courier New"/>
+                <w:sz w:val="20"/>
+                <w:szCs w:val="20"/>
+                <w:lang w:val="ro-RO"/>
+              </w:rPr>
+            </w:pPr>
+            <w:r>
+              <w:rPr>
+                <w:rFonts w:ascii="Courier New" w:hAnsi="Courier New" w:cs="Courier New"/>
+                <w:sz w:val="20"/>
+                <w:szCs w:val="20"/>
+                <w:lang w:val="ro-RO"/>
+              </w:rPr>
+              <w:t xml:space="preserve">    {</w:t>
+            </w:r>
+          </w:p>
+          <w:p>
+            <w:pPr>
+              <w:spacing w:line="240" w:lineRule="auto"/>
+              <w:ind w:left="0"/>
+              <w:rPr>
+                <w:rFonts w:ascii="Courier New" w:hAnsi="Courier New" w:cs="Courier New"/>
+                <w:sz w:val="20"/>
+                <w:szCs w:val="20"/>
+                <w:lang w:val="ro-RO"/>
+              </w:rPr>
+            </w:pPr>
+            <w:r>
+              <w:rPr>
+                <w:rFonts w:ascii="Courier New" w:hAnsi="Courier New" w:cs="Courier New"/>
+                <w:sz w:val="20"/>
+                <w:szCs w:val="20"/>
+                <w:lang w:val="ro-RO"/>
+              </w:rPr>
+              <w:t xml:space="preserve">        delete[] elements;</w:t>
+            </w:r>
+          </w:p>
+          <w:p>
+            <w:pPr>
+              <w:spacing w:line="240" w:lineRule="auto"/>
+              <w:ind w:left="0"/>
+              <w:rPr>
+                <w:rFonts w:ascii="Courier New" w:hAnsi="Courier New" w:cs="Courier New"/>
+                <w:sz w:val="20"/>
+                <w:szCs w:val="20"/>
+                <w:lang w:val="ro-RO"/>
+              </w:rPr>
+            </w:pPr>
+            <w:r>
+              <w:rPr>
+                <w:rFonts w:ascii="Courier New" w:hAnsi="Courier New" w:cs="Courier New"/>
+                <w:sz w:val="20"/>
+                <w:szCs w:val="20"/>
+                <w:lang w:val="ro-RO"/>
+              </w:rPr>
+              <w:t xml:space="preserve">    }</w:t>
+            </w:r>
+          </w:p>
+          <w:p>
+            <w:pPr>
+              <w:spacing w:line="240" w:lineRule="auto"/>
+              <w:ind w:left="0"/>
+              <w:rPr>
+                <w:rFonts w:ascii="Courier New" w:hAnsi="Courier New" w:cs="Courier New"/>
+                <w:sz w:val="20"/>
+                <w:szCs w:val="20"/>
+                <w:lang w:val="ro-RO"/>
+              </w:rPr>
+            </w:pPr>
+          </w:p>
+          <w:p>
+            <w:pPr>
+              <w:spacing w:line="240" w:lineRule="auto"/>
+              <w:ind w:left="0"/>
+              <w:rPr>
+                <w:rFonts w:ascii="Courier New" w:hAnsi="Courier New" w:cs="Courier New"/>
+                <w:sz w:val="20"/>
+                <w:szCs w:val="20"/>
+                <w:lang w:val="ro-RO"/>
+              </w:rPr>
+            </w:pPr>
+            <w:r>
+              <w:rPr>
+                <w:rFonts w:ascii="Courier New" w:hAnsi="Courier New" w:cs="Courier New"/>
+                <w:sz w:val="20"/>
+                <w:szCs w:val="20"/>
+                <w:lang w:val="ro-RO"/>
+              </w:rPr>
+              <w:t xml:space="preserve">    // Functia pentru adaugarea unui element in coada</w:t>
+            </w:r>
+          </w:p>
+          <w:p>
+            <w:pPr>
+              <w:spacing w:line="240" w:lineRule="auto"/>
+              <w:ind w:left="0"/>
+              <w:rPr>
+                <w:rFonts w:ascii="Courier New" w:hAnsi="Courier New" w:cs="Courier New"/>
+                <w:sz w:val="20"/>
+                <w:szCs w:val="20"/>
+                <w:lang w:val="ro-RO"/>
+              </w:rPr>
+            </w:pPr>
+            <w:r>
+              <w:rPr>
+                <w:rFonts w:ascii="Courier New" w:hAnsi="Courier New" w:cs="Courier New"/>
+                <w:sz w:val="20"/>
+                <w:szCs w:val="20"/>
+                <w:lang w:val="ro-RO"/>
+              </w:rPr>
+              <w:t xml:space="preserve">    void add(const T&amp; element) </w:t>
+            </w:r>
+          </w:p>
+          <w:p>
+            <w:pPr>
+              <w:spacing w:line="240" w:lineRule="auto"/>
+              <w:ind w:left="0"/>
+              <w:rPr>
+                <w:rFonts w:ascii="Courier New" w:hAnsi="Courier New" w:cs="Courier New"/>
+                <w:sz w:val="20"/>
+                <w:szCs w:val="20"/>
+                <w:lang w:val="ro-RO"/>
+              </w:rPr>
+            </w:pPr>
+            <w:r>
+              <w:rPr>
+                <w:rFonts w:ascii="Courier New" w:hAnsi="Courier New" w:cs="Courier New"/>
+                <w:sz w:val="20"/>
+                <w:szCs w:val="20"/>
+                <w:lang w:val="ro-RO"/>
+              </w:rPr>
+              <w:t xml:space="preserve">    {</w:t>
+            </w:r>
+          </w:p>
+          <w:p>
+            <w:pPr>
+              <w:spacing w:line="240" w:lineRule="auto"/>
+              <w:ind w:left="0"/>
+              <w:rPr>
+                <w:rFonts w:ascii="Courier New" w:hAnsi="Courier New" w:cs="Courier New"/>
+                <w:sz w:val="20"/>
+                <w:szCs w:val="20"/>
+                <w:lang w:val="ro-RO"/>
+              </w:rPr>
+            </w:pPr>
+            <w:r>
+              <w:rPr>
+                <w:rFonts w:ascii="Courier New" w:hAnsi="Courier New" w:cs="Courier New"/>
+                <w:sz w:val="20"/>
+                <w:szCs w:val="20"/>
+                <w:lang w:val="ro-RO"/>
+              </w:rPr>
+              <w:t xml:space="preserve">        if (length &lt; capacity) </w:t>
+            </w:r>
+          </w:p>
+          <w:p>
+            <w:pPr>
+              <w:spacing w:line="240" w:lineRule="auto"/>
+              <w:ind w:left="0"/>
+              <w:rPr>
+                <w:rFonts w:ascii="Courier New" w:hAnsi="Courier New" w:cs="Courier New"/>
+                <w:sz w:val="20"/>
+                <w:szCs w:val="20"/>
+                <w:lang w:val="ro-RO"/>
+              </w:rPr>
+            </w:pPr>
+            <w:r>
+              <w:rPr>
+                <w:rFonts w:ascii="Courier New" w:hAnsi="Courier New" w:cs="Courier New"/>
+                <w:sz w:val="20"/>
+                <w:szCs w:val="20"/>
+                <w:lang w:val="ro-RO"/>
+              </w:rPr>
+              <w:t xml:space="preserve">        {</w:t>
+            </w:r>
+          </w:p>
+          <w:p>
+            <w:pPr>
+              <w:spacing w:line="240" w:lineRule="auto"/>
+              <w:ind w:left="0"/>
+              <w:rPr>
+                <w:rFonts w:ascii="Courier New" w:hAnsi="Courier New" w:cs="Courier New"/>
+                <w:sz w:val="20"/>
+                <w:szCs w:val="20"/>
+                <w:lang w:val="ro-RO"/>
+              </w:rPr>
+            </w:pPr>
+            <w:r>
+              <w:rPr>
+                <w:rFonts w:ascii="Courier New" w:hAnsi="Courier New" w:cs="Courier New"/>
+                <w:sz w:val="20"/>
+                <w:szCs w:val="20"/>
+                <w:lang w:val="ro-RO"/>
+              </w:rPr>
+              <w:t xml:space="preserve">            rear = (rear + 1) % capacity; // Urmatorul element va fi ultimul din coada</w:t>
+            </w:r>
+          </w:p>
+          <w:p>
+            <w:pPr>
+              <w:spacing w:line="240" w:lineRule="auto"/>
+              <w:ind w:left="0"/>
+              <w:rPr>
+                <w:rFonts w:ascii="Courier New" w:hAnsi="Courier New" w:cs="Courier New"/>
+                <w:sz w:val="20"/>
+                <w:szCs w:val="20"/>
+                <w:lang w:val="ro-RO"/>
+              </w:rPr>
+            </w:pPr>
+            <w:r>
+              <w:rPr>
+                <w:rFonts w:ascii="Courier New" w:hAnsi="Courier New" w:cs="Courier New"/>
+                <w:sz w:val="20"/>
+                <w:szCs w:val="20"/>
+                <w:lang w:val="ro-RO"/>
+              </w:rPr>
+              <w:t xml:space="preserve">            elements[rear] = element;</w:t>
+            </w:r>
+          </w:p>
+          <w:p>
+            <w:pPr>
+              <w:spacing w:line="240" w:lineRule="auto"/>
+              <w:ind w:left="0"/>
+              <w:rPr>
+                <w:rFonts w:ascii="Courier New" w:hAnsi="Courier New" w:cs="Courier New"/>
+                <w:sz w:val="20"/>
+                <w:szCs w:val="20"/>
+                <w:lang w:val="ro-RO"/>
+              </w:rPr>
+            </w:pPr>
+            <w:r>
+              <w:rPr>
+                <w:rFonts w:ascii="Courier New" w:hAnsi="Courier New" w:cs="Courier New"/>
+                <w:sz w:val="20"/>
+                <w:szCs w:val="20"/>
+                <w:lang w:val="ro-RO"/>
+              </w:rPr>
+              <w:t xml:space="preserve">            length++;</w:t>
+            </w:r>
+          </w:p>
+          <w:p>
+            <w:pPr>
+              <w:spacing w:line="240" w:lineRule="auto"/>
+              <w:ind w:left="0"/>
+              <w:rPr>
+                <w:rFonts w:ascii="Courier New" w:hAnsi="Courier New" w:cs="Courier New"/>
+                <w:sz w:val="20"/>
+                <w:szCs w:val="20"/>
+                <w:lang w:val="ro-RO"/>
+              </w:rPr>
+            </w:pPr>
+            <w:r>
+              <w:rPr>
+                <w:rFonts w:ascii="Courier New" w:hAnsi="Courier New" w:cs="Courier New"/>
+                <w:sz w:val="20"/>
+                <w:szCs w:val="20"/>
+                <w:lang w:val="ro-RO"/>
+              </w:rPr>
+              <w:t xml:space="preserve">        } else </w:t>
+            </w:r>
+          </w:p>
+          <w:p>
+            <w:pPr>
+              <w:spacing w:line="240" w:lineRule="auto"/>
+              <w:ind w:left="0"/>
+              <w:rPr>
+                <w:rFonts w:ascii="Courier New" w:hAnsi="Courier New" w:cs="Courier New"/>
+                <w:sz w:val="20"/>
+                <w:szCs w:val="20"/>
+                <w:lang w:val="ro-RO"/>
+              </w:rPr>
+            </w:pPr>
+            <w:r>
+              <w:rPr>
+                <w:rFonts w:ascii="Courier New" w:hAnsi="Courier New" w:cs="Courier New"/>
+                <w:sz w:val="20"/>
+                <w:szCs w:val="20"/>
+                <w:lang w:val="ro-RO"/>
+              </w:rPr>
+              <w:t xml:space="preserve">        {</w:t>
+            </w:r>
+          </w:p>
+          <w:p>
+            <w:pPr>
+              <w:spacing w:line="240" w:lineRule="auto"/>
+              <w:ind w:left="0"/>
+              <w:rPr>
+                <w:rFonts w:ascii="Courier New" w:hAnsi="Courier New" w:cs="Courier New"/>
+                <w:sz w:val="20"/>
+                <w:szCs w:val="20"/>
+                <w:lang w:val="ro-RO"/>
+              </w:rPr>
+            </w:pPr>
+            <w:r>
+              <w:rPr>
+                <w:rFonts w:ascii="Courier New" w:hAnsi="Courier New" w:cs="Courier New"/>
+                <w:sz w:val="20"/>
+                <w:szCs w:val="20"/>
+                <w:lang w:val="ro-RO"/>
+              </w:rPr>
+              <w:t xml:space="preserve">            cout &lt;&lt; "Coada plina! Elementul nu a fost adaugat." &lt;&lt; endl;</w:t>
+            </w:r>
+          </w:p>
+          <w:p>
+            <w:pPr>
+              <w:spacing w:line="240" w:lineRule="auto"/>
+              <w:ind w:left="0"/>
+              <w:rPr>
+                <w:rFonts w:ascii="Courier New" w:hAnsi="Courier New" w:cs="Courier New"/>
+                <w:sz w:val="20"/>
+                <w:szCs w:val="20"/>
+                <w:lang w:val="ro-RO"/>
+              </w:rPr>
+            </w:pPr>
+            <w:r>
+              <w:rPr>
+                <w:rFonts w:ascii="Courier New" w:hAnsi="Courier New" w:cs="Courier New"/>
+                <w:sz w:val="20"/>
+                <w:szCs w:val="20"/>
+                <w:lang w:val="ro-RO"/>
+              </w:rPr>
+              <w:t xml:space="preserve">        }</w:t>
+            </w:r>
+          </w:p>
+          <w:p>
+            <w:pPr>
+              <w:spacing w:line="240" w:lineRule="auto"/>
+              <w:ind w:left="0"/>
+              <w:rPr>
+                <w:rFonts w:ascii="Courier New" w:hAnsi="Courier New" w:cs="Courier New"/>
+                <w:sz w:val="20"/>
+                <w:szCs w:val="20"/>
+                <w:lang w:val="ro-RO"/>
+              </w:rPr>
+            </w:pPr>
+            <w:r>
+              <w:rPr>
+                <w:rFonts w:ascii="Courier New" w:hAnsi="Courier New" w:cs="Courier New"/>
+                <w:sz w:val="20"/>
+                <w:szCs w:val="20"/>
+                <w:lang w:val="ro-RO"/>
+              </w:rPr>
+              <w:t xml:space="preserve">    }</w:t>
+            </w:r>
+          </w:p>
+          <w:p>
+            <w:pPr>
+              <w:spacing w:line="240" w:lineRule="auto"/>
+              <w:ind w:left="0"/>
+              <w:rPr>
+                <w:rFonts w:ascii="Courier New" w:hAnsi="Courier New" w:cs="Courier New"/>
+                <w:sz w:val="20"/>
+                <w:szCs w:val="20"/>
+                <w:lang w:val="ro-RO"/>
+              </w:rPr>
+            </w:pPr>
+          </w:p>
+          <w:p>
+            <w:pPr>
+              <w:spacing w:line="240" w:lineRule="auto"/>
+              <w:ind w:left="0"/>
+              <w:rPr>
+                <w:rFonts w:ascii="Courier New" w:hAnsi="Courier New" w:cs="Courier New"/>
+                <w:sz w:val="20"/>
+                <w:szCs w:val="20"/>
+                <w:lang w:val="ro-RO"/>
+              </w:rPr>
+            </w:pPr>
+            <w:r>
+              <w:rPr>
+                <w:rFonts w:ascii="Courier New" w:hAnsi="Courier New" w:cs="Courier New"/>
+                <w:sz w:val="20"/>
+                <w:szCs w:val="20"/>
+                <w:lang w:val="ro-RO"/>
+              </w:rPr>
+              <w:t xml:space="preserve">    // Functia pentru extragerea unui element din coada</w:t>
+            </w:r>
+          </w:p>
+          <w:p>
+            <w:pPr>
+              <w:spacing w:line="240" w:lineRule="auto"/>
+              <w:ind w:left="0"/>
+              <w:rPr>
+                <w:rFonts w:ascii="Courier New" w:hAnsi="Courier New" w:cs="Courier New"/>
+                <w:sz w:val="20"/>
+                <w:szCs w:val="20"/>
+                <w:lang w:val="ro-RO"/>
+              </w:rPr>
+            </w:pPr>
+            <w:r>
+              <w:rPr>
+                <w:rFonts w:ascii="Courier New" w:hAnsi="Courier New" w:cs="Courier New"/>
+                <w:sz w:val="20"/>
+                <w:szCs w:val="20"/>
+                <w:lang w:val="ro-RO"/>
+              </w:rPr>
+              <w:t xml:space="preserve">    T get() </w:t>
+            </w:r>
+          </w:p>
+          <w:p>
+            <w:pPr>
+              <w:spacing w:line="240" w:lineRule="auto"/>
+              <w:ind w:left="0"/>
+              <w:rPr>
+                <w:rFonts w:ascii="Courier New" w:hAnsi="Courier New" w:cs="Courier New"/>
+                <w:sz w:val="20"/>
+                <w:szCs w:val="20"/>
+                <w:lang w:val="ro-RO"/>
+              </w:rPr>
+            </w:pPr>
+            <w:r>
+              <w:rPr>
+                <w:rFonts w:ascii="Courier New" w:hAnsi="Courier New" w:cs="Courier New"/>
+                <w:sz w:val="20"/>
+                <w:szCs w:val="20"/>
+                <w:lang w:val="ro-RO"/>
+              </w:rPr>
+              <w:t xml:space="preserve">    {</w:t>
+            </w:r>
+          </w:p>
+          <w:p>
+            <w:pPr>
+              <w:spacing w:line="240" w:lineRule="auto"/>
+              <w:ind w:left="0"/>
+              <w:rPr>
+                <w:rFonts w:ascii="Courier New" w:hAnsi="Courier New" w:cs="Courier New"/>
+                <w:sz w:val="20"/>
+                <w:szCs w:val="20"/>
+                <w:lang w:val="ro-RO"/>
+              </w:rPr>
+            </w:pPr>
+            <w:r>
+              <w:rPr>
+                <w:rFonts w:ascii="Courier New" w:hAnsi="Courier New" w:cs="Courier New"/>
+                <w:sz w:val="20"/>
+                <w:szCs w:val="20"/>
+                <w:lang w:val="ro-RO"/>
+              </w:rPr>
+              <w:t xml:space="preserve">        if (!isEmpty()) </w:t>
+            </w:r>
+          </w:p>
+          <w:p>
+            <w:pPr>
+              <w:spacing w:line="240" w:lineRule="auto"/>
+              <w:ind w:left="0"/>
+              <w:rPr>
+                <w:rFonts w:ascii="Courier New" w:hAnsi="Courier New" w:cs="Courier New"/>
+                <w:sz w:val="20"/>
+                <w:szCs w:val="20"/>
+                <w:lang w:val="ro-RO"/>
+              </w:rPr>
+            </w:pPr>
+            <w:r>
+              <w:rPr>
+                <w:rFonts w:ascii="Courier New" w:hAnsi="Courier New" w:cs="Courier New"/>
+                <w:sz w:val="20"/>
+                <w:szCs w:val="20"/>
+                <w:lang w:val="ro-RO"/>
+              </w:rPr>
+              <w:t xml:space="preserve">        {</w:t>
+            </w:r>
+          </w:p>
+          <w:p>
+            <w:pPr>
+              <w:spacing w:line="240" w:lineRule="auto"/>
+              <w:ind w:left="0"/>
+              <w:rPr>
+                <w:rFonts w:ascii="Courier New" w:hAnsi="Courier New" w:cs="Courier New"/>
+                <w:sz w:val="20"/>
+                <w:szCs w:val="20"/>
+                <w:lang w:val="ro-RO"/>
+              </w:rPr>
+            </w:pPr>
+            <w:r>
+              <w:rPr>
+                <w:rFonts w:ascii="Courier New" w:hAnsi="Courier New" w:cs="Courier New"/>
+                <w:sz w:val="20"/>
+                <w:szCs w:val="20"/>
+                <w:lang w:val="ro-RO"/>
+              </w:rPr>
+              <w:t xml:space="preserve">            T element = elements[front];</w:t>
+            </w:r>
+          </w:p>
+          <w:p>
+            <w:pPr>
+              <w:spacing w:line="240" w:lineRule="auto"/>
+              <w:ind w:left="0"/>
+              <w:rPr>
+                <w:rFonts w:ascii="Courier New" w:hAnsi="Courier New" w:cs="Courier New"/>
+                <w:sz w:val="20"/>
+                <w:szCs w:val="20"/>
+                <w:lang w:val="ro-RO"/>
+              </w:rPr>
+            </w:pPr>
+            <w:r>
+              <w:rPr>
+                <w:rFonts w:ascii="Courier New" w:hAnsi="Courier New" w:cs="Courier New"/>
+                <w:sz w:val="20"/>
+                <w:szCs w:val="20"/>
+                <w:lang w:val="ro-RO"/>
+              </w:rPr>
+              <w:t xml:space="preserve">            front = (front + 1) % capacity; // Primul element existent va iesi </w:t>
+            </w:r>
+          </w:p>
+          <w:p>
+            <w:pPr>
+              <w:spacing w:line="240" w:lineRule="auto"/>
+              <w:ind w:left="0"/>
+              <w:rPr>
+                <w:rFonts w:ascii="Courier New" w:hAnsi="Courier New" w:cs="Courier New"/>
+                <w:sz w:val="20"/>
+                <w:szCs w:val="20"/>
+                <w:lang w:val="ro-RO"/>
+              </w:rPr>
+            </w:pPr>
+            <w:r>
+              <w:rPr>
+                <w:rFonts w:ascii="Courier New" w:hAnsi="Courier New" w:cs="Courier New"/>
+                <w:sz w:val="20"/>
+                <w:szCs w:val="20"/>
+                <w:lang w:val="ro-RO"/>
+              </w:rPr>
+              <w:t xml:space="preserve">            length--;</w:t>
+            </w:r>
+          </w:p>
+          <w:p>
+            <w:pPr>
+              <w:spacing w:line="240" w:lineRule="auto"/>
+              <w:ind w:left="0"/>
+              <w:rPr>
+                <w:rFonts w:ascii="Courier New" w:hAnsi="Courier New" w:cs="Courier New"/>
+                <w:sz w:val="20"/>
+                <w:szCs w:val="20"/>
+                <w:lang w:val="ro-RO"/>
+              </w:rPr>
+            </w:pPr>
+            <w:r>
+              <w:rPr>
+                <w:rFonts w:ascii="Courier New" w:hAnsi="Courier New" w:cs="Courier New"/>
+                <w:sz w:val="20"/>
+                <w:szCs w:val="20"/>
+                <w:lang w:val="ro-RO"/>
+              </w:rPr>
+              <w:t xml:space="preserve">            return element;</w:t>
+            </w:r>
+          </w:p>
+          <w:p>
+            <w:pPr>
+              <w:spacing w:line="240" w:lineRule="auto"/>
+              <w:ind w:left="0"/>
+              <w:rPr>
+                <w:rFonts w:ascii="Courier New" w:hAnsi="Courier New" w:cs="Courier New"/>
+                <w:sz w:val="20"/>
+                <w:szCs w:val="20"/>
+                <w:lang w:val="ro-RO"/>
+              </w:rPr>
+            </w:pPr>
+            <w:r>
+              <w:rPr>
+                <w:rFonts w:ascii="Courier New" w:hAnsi="Courier New" w:cs="Courier New"/>
+                <w:sz w:val="20"/>
+                <w:szCs w:val="20"/>
+                <w:lang w:val="ro-RO"/>
+              </w:rPr>
+              <w:t xml:space="preserve">        } else </w:t>
+            </w:r>
+          </w:p>
+          <w:p>
+            <w:pPr>
+              <w:spacing w:line="240" w:lineRule="auto"/>
+              <w:ind w:left="0"/>
+              <w:rPr>
+                <w:rFonts w:ascii="Courier New" w:hAnsi="Courier New" w:cs="Courier New"/>
+                <w:sz w:val="20"/>
+                <w:szCs w:val="20"/>
+                <w:lang w:val="ro-RO"/>
+              </w:rPr>
+            </w:pPr>
+            <w:r>
+              <w:rPr>
+                <w:rFonts w:ascii="Courier New" w:hAnsi="Courier New" w:cs="Courier New"/>
+                <w:sz w:val="20"/>
+                <w:szCs w:val="20"/>
+                <w:lang w:val="ro-RO"/>
+              </w:rPr>
+              <w:t xml:space="preserve">        {</w:t>
+            </w:r>
+          </w:p>
+          <w:p>
+            <w:pPr>
+              <w:spacing w:line="240" w:lineRule="auto"/>
+              <w:ind w:left="0"/>
+              <w:rPr>
+                <w:rFonts w:ascii="Courier New" w:hAnsi="Courier New" w:cs="Courier New"/>
+                <w:sz w:val="20"/>
+                <w:szCs w:val="20"/>
+                <w:lang w:val="ro-RO"/>
+              </w:rPr>
+            </w:pPr>
+            <w:r>
+              <w:rPr>
+                <w:rFonts w:ascii="Courier New" w:hAnsi="Courier New" w:cs="Courier New"/>
+                <w:sz w:val="20"/>
+                <w:szCs w:val="20"/>
                 <w:lang w:val="ro-RO"/>
               </w:rPr>
               <w:lastRenderedPageBreak/>
-              <w:t xml:space="preserve">        rear = -1;</w:t>
-            </w:r>
-          </w:p>
-          <w:p>
-            <w:pPr>
-              <w:ind w:left="0"/>
-              <w:rPr>
-                <w:lang w:val="ro-RO"/>
-              </w:rPr>
-            </w:pPr>
-            <w:r>
-              <w:rPr>
-                <w:lang w:val="ro-RO"/>
-              </w:rPr>
-              <w:t xml:space="preserve">        length = 0;</w:t>
-            </w:r>
-          </w:p>
-          <w:p>
-            <w:pPr>
-              <w:ind w:left="0"/>
-              <w:rPr>
-                <w:lang w:val="ro-RO"/>
-              </w:rPr>
-            </w:pPr>
-            <w:r>
-              <w:rPr>
-                <w:lang w:val="ro-RO"/>
-              </w:rPr>
-              <w:t xml:space="preserve">        elements = new T[capacity];</w:t>
-            </w:r>
-          </w:p>
-          <w:p>
-            <w:pPr>
-              <w:ind w:left="0"/>
-              <w:rPr>
-                <w:lang w:val="ro-RO"/>
-              </w:rPr>
-            </w:pPr>
-            <w:r>
-              <w:rPr>
+              <w:t xml:space="preserve">            cout &lt;&lt; "Coada goala! Nu exista elemente de extras." &lt;&lt; endl;</w:t>
+            </w:r>
+          </w:p>
+          <w:p>
+            <w:pPr>
+              <w:spacing w:line="240" w:lineRule="auto"/>
+              <w:ind w:left="0"/>
+              <w:rPr>
+                <w:rFonts w:ascii="Courier New" w:hAnsi="Courier New" w:cs="Courier New"/>
+                <w:sz w:val="20"/>
+                <w:szCs w:val="20"/>
+                <w:lang w:val="ro-RO"/>
+              </w:rPr>
+            </w:pPr>
+            <w:r>
+              <w:rPr>
+                <w:rFonts w:ascii="Courier New" w:hAnsi="Courier New" w:cs="Courier New"/>
+                <w:sz w:val="20"/>
+                <w:szCs w:val="20"/>
+                <w:lang w:val="ro-RO"/>
+              </w:rPr>
+              <w:t xml:space="preserve">            return T();</w:t>
+            </w:r>
+          </w:p>
+          <w:p>
+            <w:pPr>
+              <w:spacing w:line="240" w:lineRule="auto"/>
+              <w:ind w:left="0"/>
+              <w:rPr>
+                <w:rFonts w:ascii="Courier New" w:hAnsi="Courier New" w:cs="Courier New"/>
+                <w:sz w:val="20"/>
+                <w:szCs w:val="20"/>
+                <w:lang w:val="ro-RO"/>
+              </w:rPr>
+            </w:pPr>
+            <w:r>
+              <w:rPr>
+                <w:rFonts w:ascii="Courier New" w:hAnsi="Courier New" w:cs="Courier New"/>
+                <w:sz w:val="20"/>
+                <w:szCs w:val="20"/>
+                <w:lang w:val="ro-RO"/>
+              </w:rPr>
+              <w:t xml:space="preserve">        }</w:t>
+            </w:r>
+          </w:p>
+          <w:p>
+            <w:pPr>
+              <w:spacing w:line="240" w:lineRule="auto"/>
+              <w:ind w:left="0"/>
+              <w:rPr>
+                <w:rFonts w:ascii="Courier New" w:hAnsi="Courier New" w:cs="Courier New"/>
+                <w:sz w:val="20"/>
+                <w:szCs w:val="20"/>
+                <w:lang w:val="ro-RO"/>
+              </w:rPr>
+            </w:pPr>
+            <w:r>
+              <w:rPr>
+                <w:rFonts w:ascii="Courier New" w:hAnsi="Courier New" w:cs="Courier New"/>
+                <w:sz w:val="20"/>
+                <w:szCs w:val="20"/>
                 <w:lang w:val="ro-RO"/>
               </w:rPr>
               <w:t xml:space="preserve">    }</w:t>
@@ -1563,49 +2672,74 @@
           </w:p>
           <w:p>
             <w:pPr>
-              <w:ind w:left="0"/>
-              <w:rPr>
-                <w:lang w:val="ro-RO"/>
-              </w:rPr>
-            </w:pPr>
-          </w:p>
-          <w:p>
-            <w:pPr>
-              <w:ind w:left="0"/>
-              <w:rPr>
-                <w:lang w:val="ro-RO"/>
-              </w:rPr>
-            </w:pPr>
-            <w:r>
-              <w:rPr>
-                <w:lang w:val="ro-RO"/>
-              </w:rPr>
-              <w:t xml:space="preserve">    // Destructor</w:t>
-            </w:r>
-          </w:p>
-          <w:p>
-            <w:pPr>
-              <w:ind w:left="0"/>
-              <w:rPr>
-                <w:lang w:val="ro-RO"/>
-              </w:rPr>
-            </w:pPr>
-            <w:r>
-              <w:rPr>
-                <w:lang w:val="ro-RO"/>
-              </w:rPr>
-              <w:t xml:space="preserve">    ~Queue() </w:t>
-            </w:r>
-          </w:p>
-          <w:p>
-            <w:pPr>
-              <w:ind w:left="0"/>
-              <w:rPr>
-                <w:lang w:val="ro-RO"/>
-              </w:rPr>
-            </w:pPr>
-            <w:r>
-              <w:rPr>
+              <w:spacing w:line="240" w:lineRule="auto"/>
+              <w:ind w:left="0"/>
+              <w:rPr>
+                <w:rFonts w:ascii="Courier New" w:hAnsi="Courier New" w:cs="Courier New"/>
+                <w:sz w:val="20"/>
+                <w:szCs w:val="20"/>
+                <w:lang w:val="ro-RO"/>
+              </w:rPr>
+            </w:pPr>
+          </w:p>
+          <w:p>
+            <w:pPr>
+              <w:spacing w:line="240" w:lineRule="auto"/>
+              <w:ind w:left="0"/>
+              <w:rPr>
+                <w:rFonts w:ascii="Courier New" w:hAnsi="Courier New" w:cs="Courier New"/>
+                <w:sz w:val="20"/>
+                <w:szCs w:val="20"/>
+                <w:lang w:val="ro-RO"/>
+              </w:rPr>
+            </w:pPr>
+            <w:r>
+              <w:rPr>
+                <w:rFonts w:ascii="Courier New" w:hAnsi="Courier New" w:cs="Courier New"/>
+                <w:sz w:val="20"/>
+                <w:szCs w:val="20"/>
+                <w:lang w:val="ro-RO"/>
+              </w:rPr>
+              <w:t xml:space="preserve">    // Functia pentru a obtine primul element din coada fara a-l sterge</w:t>
+            </w:r>
+          </w:p>
+          <w:p>
+            <w:pPr>
+              <w:spacing w:line="240" w:lineRule="auto"/>
+              <w:ind w:left="0"/>
+              <w:rPr>
+                <w:rFonts w:ascii="Courier New" w:hAnsi="Courier New" w:cs="Courier New"/>
+                <w:sz w:val="20"/>
+                <w:szCs w:val="20"/>
+                <w:lang w:val="ro-RO"/>
+              </w:rPr>
+            </w:pPr>
+            <w:r>
+              <w:rPr>
+                <w:rFonts w:ascii="Courier New" w:hAnsi="Courier New" w:cs="Courier New"/>
+                <w:sz w:val="20"/>
+                <w:szCs w:val="20"/>
+                <w:lang w:val="ro-RO"/>
+              </w:rPr>
+              <w:t xml:space="preserve">    T peek() const </w:t>
+            </w:r>
+          </w:p>
+          <w:p>
+            <w:pPr>
+              <w:spacing w:line="240" w:lineRule="auto"/>
+              <w:ind w:left="0"/>
+              <w:rPr>
+                <w:rFonts w:ascii="Courier New" w:hAnsi="Courier New" w:cs="Courier New"/>
+                <w:sz w:val="20"/>
+                <w:szCs w:val="20"/>
+                <w:lang w:val="ro-RO"/>
+              </w:rPr>
+            </w:pPr>
+            <w:r>
+              <w:rPr>
+                <w:rFonts w:ascii="Courier New" w:hAnsi="Courier New" w:cs="Courier New"/>
+                <w:sz w:val="20"/>
+                <w:szCs w:val="20"/>
                 <w:lang w:val="ro-RO"/>
               </w:rPr>
               <w:t xml:space="preserve">    {</w:t>
@@ -1613,27 +2747,188 @@
           </w:p>
           <w:p>
             <w:pPr>
-              <w:ind w:left="0"/>
-              <w:rPr>
-                <w:lang w:val="ro-RO"/>
-              </w:rPr>
-            </w:pPr>
-            <w:r>
-              <w:rPr>
-                <w:lang w:val="ro-RO"/>
-              </w:rPr>
-              <w:t xml:space="preserve">        delete[] elements;</w:t>
-            </w:r>
-          </w:p>
-          <w:p>
-            <w:pPr>
-              <w:ind w:left="0"/>
-              <w:rPr>
-                <w:lang w:val="ro-RO"/>
-              </w:rPr>
-            </w:pPr>
-            <w:r>
-              <w:rPr>
+              <w:spacing w:line="240" w:lineRule="auto"/>
+              <w:ind w:left="0"/>
+              <w:rPr>
+                <w:rFonts w:ascii="Courier New" w:hAnsi="Courier New" w:cs="Courier New"/>
+                <w:sz w:val="20"/>
+                <w:szCs w:val="20"/>
+                <w:lang w:val="ro-RO"/>
+              </w:rPr>
+            </w:pPr>
+            <w:r>
+              <w:rPr>
+                <w:rFonts w:ascii="Courier New" w:hAnsi="Courier New" w:cs="Courier New"/>
+                <w:sz w:val="20"/>
+                <w:szCs w:val="20"/>
+                <w:lang w:val="ro-RO"/>
+              </w:rPr>
+              <w:t xml:space="preserve">        if (!isEmpty()) </w:t>
+            </w:r>
+          </w:p>
+          <w:p>
+            <w:pPr>
+              <w:spacing w:line="240" w:lineRule="auto"/>
+              <w:ind w:left="0"/>
+              <w:rPr>
+                <w:rFonts w:ascii="Courier New" w:hAnsi="Courier New" w:cs="Courier New"/>
+                <w:sz w:val="20"/>
+                <w:szCs w:val="20"/>
+                <w:lang w:val="ro-RO"/>
+              </w:rPr>
+            </w:pPr>
+            <w:r>
+              <w:rPr>
+                <w:rFonts w:ascii="Courier New" w:hAnsi="Courier New" w:cs="Courier New"/>
+                <w:sz w:val="20"/>
+                <w:szCs w:val="20"/>
+                <w:lang w:val="ro-RO"/>
+              </w:rPr>
+              <w:t xml:space="preserve">        {</w:t>
+            </w:r>
+          </w:p>
+          <w:p>
+            <w:pPr>
+              <w:spacing w:line="240" w:lineRule="auto"/>
+              <w:ind w:left="0"/>
+              <w:rPr>
+                <w:rFonts w:ascii="Courier New" w:hAnsi="Courier New" w:cs="Courier New"/>
+                <w:sz w:val="20"/>
+                <w:szCs w:val="20"/>
+                <w:lang w:val="ro-RO"/>
+              </w:rPr>
+            </w:pPr>
+            <w:r>
+              <w:rPr>
+                <w:rFonts w:ascii="Courier New" w:hAnsi="Courier New" w:cs="Courier New"/>
+                <w:sz w:val="20"/>
+                <w:szCs w:val="20"/>
+                <w:lang w:val="ro-RO"/>
+              </w:rPr>
+              <w:t xml:space="preserve">            return elements[front];</w:t>
+            </w:r>
+          </w:p>
+          <w:p>
+            <w:pPr>
+              <w:spacing w:line="240" w:lineRule="auto"/>
+              <w:ind w:left="0"/>
+              <w:rPr>
+                <w:rFonts w:ascii="Courier New" w:hAnsi="Courier New" w:cs="Courier New"/>
+                <w:sz w:val="20"/>
+                <w:szCs w:val="20"/>
+                <w:lang w:val="ro-RO"/>
+              </w:rPr>
+            </w:pPr>
+            <w:r>
+              <w:rPr>
+                <w:rFonts w:ascii="Courier New" w:hAnsi="Courier New" w:cs="Courier New"/>
+                <w:sz w:val="20"/>
+                <w:szCs w:val="20"/>
+                <w:lang w:val="ro-RO"/>
+              </w:rPr>
+              <w:t xml:space="preserve">        } else </w:t>
+            </w:r>
+          </w:p>
+          <w:p>
+            <w:pPr>
+              <w:spacing w:line="240" w:lineRule="auto"/>
+              <w:ind w:left="0"/>
+              <w:rPr>
+                <w:rFonts w:ascii="Courier New" w:hAnsi="Courier New" w:cs="Courier New"/>
+                <w:sz w:val="20"/>
+                <w:szCs w:val="20"/>
+                <w:lang w:val="ro-RO"/>
+              </w:rPr>
+            </w:pPr>
+            <w:r>
+              <w:rPr>
+                <w:rFonts w:ascii="Courier New" w:hAnsi="Courier New" w:cs="Courier New"/>
+                <w:sz w:val="20"/>
+                <w:szCs w:val="20"/>
+                <w:lang w:val="ro-RO"/>
+              </w:rPr>
+              <w:t xml:space="preserve">        {</w:t>
+            </w:r>
+          </w:p>
+          <w:p>
+            <w:pPr>
+              <w:spacing w:line="240" w:lineRule="auto"/>
+              <w:ind w:left="0"/>
+              <w:rPr>
+                <w:rFonts w:ascii="Courier New" w:hAnsi="Courier New" w:cs="Courier New"/>
+                <w:sz w:val="20"/>
+                <w:szCs w:val="20"/>
+                <w:lang w:val="ro-RO"/>
+              </w:rPr>
+            </w:pPr>
+            <w:r>
+              <w:rPr>
+                <w:rFonts w:ascii="Courier New" w:hAnsi="Courier New" w:cs="Courier New"/>
+                <w:sz w:val="20"/>
+                <w:szCs w:val="20"/>
+                <w:lang w:val="ro-RO"/>
+              </w:rPr>
+              <w:t xml:space="preserve">            cerr &lt;&lt; "Coada goala! Nu exista elemente de extras." &lt;&lt; endl;</w:t>
+            </w:r>
+          </w:p>
+          <w:p>
+            <w:pPr>
+              <w:spacing w:line="240" w:lineRule="auto"/>
+              <w:ind w:left="0"/>
+              <w:rPr>
+                <w:rFonts w:ascii="Courier New" w:hAnsi="Courier New" w:cs="Courier New"/>
+                <w:sz w:val="20"/>
+                <w:szCs w:val="20"/>
+                <w:lang w:val="ro-RO"/>
+              </w:rPr>
+            </w:pPr>
+            <w:r>
+              <w:rPr>
+                <w:rFonts w:ascii="Courier New" w:hAnsi="Courier New" w:cs="Courier New"/>
+                <w:sz w:val="20"/>
+                <w:szCs w:val="20"/>
+                <w:lang w:val="ro-RO"/>
+              </w:rPr>
+              <w:t xml:space="preserve">            return T();</w:t>
+            </w:r>
+          </w:p>
+          <w:p>
+            <w:pPr>
+              <w:spacing w:line="240" w:lineRule="auto"/>
+              <w:ind w:left="0"/>
+              <w:rPr>
+                <w:rFonts w:ascii="Courier New" w:hAnsi="Courier New" w:cs="Courier New"/>
+                <w:sz w:val="20"/>
+                <w:szCs w:val="20"/>
+                <w:lang w:val="ro-RO"/>
+              </w:rPr>
+            </w:pPr>
+            <w:r>
+              <w:rPr>
+                <w:rFonts w:ascii="Courier New" w:hAnsi="Courier New" w:cs="Courier New"/>
+                <w:sz w:val="20"/>
+                <w:szCs w:val="20"/>
+                <w:lang w:val="ro-RO"/>
+              </w:rPr>
+              <w:t xml:space="preserve">        }</w:t>
+            </w:r>
+          </w:p>
+          <w:p>
+            <w:pPr>
+              <w:spacing w:line="240" w:lineRule="auto"/>
+              <w:ind w:left="0"/>
+              <w:rPr>
+                <w:rFonts w:ascii="Courier New" w:hAnsi="Courier New" w:cs="Courier New"/>
+                <w:sz w:val="20"/>
+                <w:szCs w:val="20"/>
+                <w:lang w:val="ro-RO"/>
+              </w:rPr>
+            </w:pPr>
+            <w:r>
+              <w:rPr>
+                <w:rFonts w:ascii="Courier New" w:hAnsi="Courier New" w:cs="Courier New"/>
+                <w:sz w:val="20"/>
+                <w:szCs w:val="20"/>
                 <w:lang w:val="ro-RO"/>
               </w:rPr>
               <w:t xml:space="preserve">    }</w:t>
@@ -1641,49 +2936,74 @@
           </w:p>
           <w:p>
             <w:pPr>
-              <w:ind w:left="0"/>
-              <w:rPr>
-                <w:lang w:val="ro-RO"/>
-              </w:rPr>
-            </w:pPr>
-          </w:p>
-          <w:p>
-            <w:pPr>
-              <w:ind w:left="0"/>
-              <w:rPr>
-                <w:lang w:val="ro-RO"/>
-              </w:rPr>
-            </w:pPr>
-            <w:r>
-              <w:rPr>
-                <w:lang w:val="ro-RO"/>
-              </w:rPr>
-              <w:t xml:space="preserve">    // Functia pentru adaugarea unui element in coada</w:t>
-            </w:r>
-          </w:p>
-          <w:p>
-            <w:pPr>
-              <w:ind w:left="0"/>
-              <w:rPr>
-                <w:lang w:val="ro-RO"/>
-              </w:rPr>
-            </w:pPr>
-            <w:r>
-              <w:rPr>
-                <w:lang w:val="ro-RO"/>
-              </w:rPr>
-              <w:t xml:space="preserve">    void add(const T&amp; element) </w:t>
-            </w:r>
-          </w:p>
-          <w:p>
-            <w:pPr>
-              <w:ind w:left="0"/>
-              <w:rPr>
-                <w:lang w:val="ro-RO"/>
-              </w:rPr>
-            </w:pPr>
-            <w:r>
-              <w:rPr>
+              <w:spacing w:line="240" w:lineRule="auto"/>
+              <w:ind w:left="0"/>
+              <w:rPr>
+                <w:rFonts w:ascii="Courier New" w:hAnsi="Courier New" w:cs="Courier New"/>
+                <w:sz w:val="20"/>
+                <w:szCs w:val="20"/>
+                <w:lang w:val="ro-RO"/>
+              </w:rPr>
+            </w:pPr>
+          </w:p>
+          <w:p>
+            <w:pPr>
+              <w:spacing w:line="240" w:lineRule="auto"/>
+              <w:ind w:left="0"/>
+              <w:rPr>
+                <w:rFonts w:ascii="Courier New" w:hAnsi="Courier New" w:cs="Courier New"/>
+                <w:sz w:val="20"/>
+                <w:szCs w:val="20"/>
+                <w:lang w:val="ro-RO"/>
+              </w:rPr>
+            </w:pPr>
+            <w:r>
+              <w:rPr>
+                <w:rFonts w:ascii="Courier New" w:hAnsi="Courier New" w:cs="Courier New"/>
+                <w:sz w:val="20"/>
+                <w:szCs w:val="20"/>
+                <w:lang w:val="ro-RO"/>
+              </w:rPr>
+              <w:t xml:space="preserve">    // Functia pentru a verifica daca coada este goala</w:t>
+            </w:r>
+          </w:p>
+          <w:p>
+            <w:pPr>
+              <w:spacing w:line="240" w:lineRule="auto"/>
+              <w:ind w:left="0"/>
+              <w:rPr>
+                <w:rFonts w:ascii="Courier New" w:hAnsi="Courier New" w:cs="Courier New"/>
+                <w:sz w:val="20"/>
+                <w:szCs w:val="20"/>
+                <w:lang w:val="ro-RO"/>
+              </w:rPr>
+            </w:pPr>
+            <w:r>
+              <w:rPr>
+                <w:rFonts w:ascii="Courier New" w:hAnsi="Courier New" w:cs="Courier New"/>
+                <w:sz w:val="20"/>
+                <w:szCs w:val="20"/>
+                <w:lang w:val="ro-RO"/>
+              </w:rPr>
+              <w:t xml:space="preserve">    bool isEmpty() const </w:t>
+            </w:r>
+          </w:p>
+          <w:p>
+            <w:pPr>
+              <w:spacing w:line="240" w:lineRule="auto"/>
+              <w:ind w:left="0"/>
+              <w:rPr>
+                <w:rFonts w:ascii="Courier New" w:hAnsi="Courier New" w:cs="Courier New"/>
+                <w:sz w:val="20"/>
+                <w:szCs w:val="20"/>
+                <w:lang w:val="ro-RO"/>
+              </w:rPr>
+            </w:pPr>
+            <w:r>
+              <w:rPr>
+                <w:rFonts w:ascii="Courier New" w:hAnsi="Courier New" w:cs="Courier New"/>
+                <w:sz w:val="20"/>
+                <w:szCs w:val="20"/>
                 <w:lang w:val="ro-RO"/>
               </w:rPr>
               <w:t xml:space="preserve">    {</w:t>
@@ -1691,27 +3011,275 @@
           </w:p>
           <w:p>
             <w:pPr>
-              <w:ind w:left="0"/>
-              <w:rPr>
-                <w:lang w:val="ro-RO"/>
-              </w:rPr>
-            </w:pPr>
-            <w:r>
-              <w:rPr>
-                <w:lang w:val="ro-RO"/>
-              </w:rPr>
-              <w:t xml:space="preserve">        if (length &lt; capacity) </w:t>
-            </w:r>
-          </w:p>
-          <w:p>
-            <w:pPr>
-              <w:ind w:left="0"/>
-              <w:rPr>
-                <w:lang w:val="ro-RO"/>
-              </w:rPr>
-            </w:pPr>
-            <w:r>
-              <w:rPr>
+              <w:spacing w:line="240" w:lineRule="auto"/>
+              <w:ind w:left="0"/>
+              <w:rPr>
+                <w:rFonts w:ascii="Courier New" w:hAnsi="Courier New" w:cs="Courier New"/>
+                <w:sz w:val="20"/>
+                <w:szCs w:val="20"/>
+                <w:lang w:val="ro-RO"/>
+              </w:rPr>
+            </w:pPr>
+            <w:r>
+              <w:rPr>
+                <w:rFonts w:ascii="Courier New" w:hAnsi="Courier New" w:cs="Courier New"/>
+                <w:sz w:val="20"/>
+                <w:szCs w:val="20"/>
+                <w:lang w:val="ro-RO"/>
+              </w:rPr>
+              <w:t xml:space="preserve">        return (0 == length);</w:t>
+            </w:r>
+          </w:p>
+          <w:p>
+            <w:pPr>
+              <w:spacing w:line="240" w:lineRule="auto"/>
+              <w:ind w:left="0"/>
+              <w:rPr>
+                <w:rFonts w:ascii="Courier New" w:hAnsi="Courier New" w:cs="Courier New"/>
+                <w:sz w:val="20"/>
+                <w:szCs w:val="20"/>
+                <w:lang w:val="ro-RO"/>
+              </w:rPr>
+            </w:pPr>
+            <w:r>
+              <w:rPr>
+                <w:rFonts w:ascii="Courier New" w:hAnsi="Courier New" w:cs="Courier New"/>
+                <w:sz w:val="20"/>
+                <w:szCs w:val="20"/>
+                <w:lang w:val="ro-RO"/>
+              </w:rPr>
+              <w:t xml:space="preserve">    }</w:t>
+            </w:r>
+          </w:p>
+          <w:p>
+            <w:pPr>
+              <w:spacing w:line="240" w:lineRule="auto"/>
+              <w:ind w:left="0"/>
+              <w:rPr>
+                <w:rFonts w:ascii="Courier New" w:hAnsi="Courier New" w:cs="Courier New"/>
+                <w:sz w:val="20"/>
+                <w:szCs w:val="20"/>
+                <w:lang w:val="ro-RO"/>
+              </w:rPr>
+            </w:pPr>
+          </w:p>
+          <w:p>
+            <w:pPr>
+              <w:spacing w:line="240" w:lineRule="auto"/>
+              <w:ind w:left="0"/>
+              <w:rPr>
+                <w:rFonts w:ascii="Courier New" w:hAnsi="Courier New" w:cs="Courier New"/>
+                <w:sz w:val="20"/>
+                <w:szCs w:val="20"/>
+                <w:lang w:val="ro-RO"/>
+              </w:rPr>
+            </w:pPr>
+            <w:r>
+              <w:rPr>
+                <w:rFonts w:ascii="Courier New" w:hAnsi="Courier New" w:cs="Courier New"/>
+                <w:sz w:val="20"/>
+                <w:szCs w:val="20"/>
+                <w:lang w:val="ro-RO"/>
+              </w:rPr>
+              <w:t xml:space="preserve">    // Functia pentru a obtine lungimea curenta a cozii</w:t>
+            </w:r>
+          </w:p>
+          <w:p>
+            <w:pPr>
+              <w:spacing w:line="240" w:lineRule="auto"/>
+              <w:ind w:left="0"/>
+              <w:rPr>
+                <w:rFonts w:ascii="Courier New" w:hAnsi="Courier New" w:cs="Courier New"/>
+                <w:sz w:val="20"/>
+                <w:szCs w:val="20"/>
+                <w:lang w:val="ro-RO"/>
+              </w:rPr>
+            </w:pPr>
+            <w:r>
+              <w:rPr>
+                <w:rFonts w:ascii="Courier New" w:hAnsi="Courier New" w:cs="Courier New"/>
+                <w:sz w:val="20"/>
+                <w:szCs w:val="20"/>
+                <w:lang w:val="ro-RO"/>
+              </w:rPr>
+              <w:t xml:space="preserve">    int getLength() const </w:t>
+            </w:r>
+          </w:p>
+          <w:p>
+            <w:pPr>
+              <w:spacing w:line="240" w:lineRule="auto"/>
+              <w:ind w:left="0"/>
+              <w:rPr>
+                <w:rFonts w:ascii="Courier New" w:hAnsi="Courier New" w:cs="Courier New"/>
+                <w:sz w:val="20"/>
+                <w:szCs w:val="20"/>
+                <w:lang w:val="ro-RO"/>
+              </w:rPr>
+            </w:pPr>
+            <w:r>
+              <w:rPr>
+                <w:rFonts w:ascii="Courier New" w:hAnsi="Courier New" w:cs="Courier New"/>
+                <w:sz w:val="20"/>
+                <w:szCs w:val="20"/>
+                <w:lang w:val="ro-RO"/>
+              </w:rPr>
+              <w:t xml:space="preserve">    {</w:t>
+            </w:r>
+          </w:p>
+          <w:p>
+            <w:pPr>
+              <w:spacing w:line="240" w:lineRule="auto"/>
+              <w:ind w:left="0"/>
+              <w:rPr>
+                <w:rFonts w:ascii="Courier New" w:hAnsi="Courier New" w:cs="Courier New"/>
+                <w:sz w:val="20"/>
+                <w:szCs w:val="20"/>
+                <w:lang w:val="ro-RO"/>
+              </w:rPr>
+            </w:pPr>
+            <w:r>
+              <w:rPr>
+                <w:rFonts w:ascii="Courier New" w:hAnsi="Courier New" w:cs="Courier New"/>
+                <w:sz w:val="20"/>
+                <w:szCs w:val="20"/>
+                <w:lang w:val="ro-RO"/>
+              </w:rPr>
+              <w:t xml:space="preserve">        return length;</w:t>
+            </w:r>
+          </w:p>
+          <w:p>
+            <w:pPr>
+              <w:spacing w:line="240" w:lineRule="auto"/>
+              <w:ind w:left="0"/>
+              <w:rPr>
+                <w:rFonts w:ascii="Courier New" w:hAnsi="Courier New" w:cs="Courier New"/>
+                <w:sz w:val="20"/>
+                <w:szCs w:val="20"/>
+                <w:lang w:val="ro-RO"/>
+              </w:rPr>
+            </w:pPr>
+            <w:r>
+              <w:rPr>
+                <w:rFonts w:ascii="Courier New" w:hAnsi="Courier New" w:cs="Courier New"/>
+                <w:sz w:val="20"/>
+                <w:szCs w:val="20"/>
+                <w:lang w:val="ro-RO"/>
+              </w:rPr>
+              <w:t xml:space="preserve">    }</w:t>
+            </w:r>
+          </w:p>
+          <w:p>
+            <w:pPr>
+              <w:spacing w:line="240" w:lineRule="auto"/>
+              <w:ind w:left="0"/>
+              <w:rPr>
+                <w:rFonts w:ascii="Courier New" w:hAnsi="Courier New" w:cs="Courier New"/>
+                <w:sz w:val="20"/>
+                <w:szCs w:val="20"/>
+                <w:lang w:val="ro-RO"/>
+              </w:rPr>
+            </w:pPr>
+          </w:p>
+          <w:p>
+            <w:pPr>
+              <w:spacing w:line="240" w:lineRule="auto"/>
+              <w:ind w:left="0"/>
+              <w:rPr>
+                <w:rFonts w:ascii="Courier New" w:hAnsi="Courier New" w:cs="Courier New"/>
+                <w:sz w:val="20"/>
+                <w:szCs w:val="20"/>
+                <w:lang w:val="ro-RO"/>
+              </w:rPr>
+            </w:pPr>
+            <w:r>
+              <w:rPr>
+                <w:rFonts w:ascii="Courier New" w:hAnsi="Courier New" w:cs="Courier New"/>
+                <w:sz w:val="20"/>
+                <w:szCs w:val="20"/>
+                <w:lang w:val="ro-RO"/>
+              </w:rPr>
+              <w:t xml:space="preserve">    // Supraincarcarea operatorului []</w:t>
+            </w:r>
+          </w:p>
+          <w:p>
+            <w:pPr>
+              <w:spacing w:line="240" w:lineRule="auto"/>
+              <w:ind w:left="0"/>
+              <w:rPr>
+                <w:rFonts w:ascii="Courier New" w:hAnsi="Courier New" w:cs="Courier New"/>
+                <w:sz w:val="20"/>
+                <w:szCs w:val="20"/>
+                <w:lang w:val="ro-RO"/>
+              </w:rPr>
+            </w:pPr>
+            <w:r>
+              <w:rPr>
+                <w:rFonts w:ascii="Courier New" w:hAnsi="Courier New" w:cs="Courier New"/>
+                <w:sz w:val="20"/>
+                <w:szCs w:val="20"/>
+                <w:lang w:val="ro-RO"/>
+              </w:rPr>
+              <w:t xml:space="preserve">    T&amp; operator[](int index) </w:t>
+            </w:r>
+          </w:p>
+          <w:p>
+            <w:pPr>
+              <w:spacing w:line="240" w:lineRule="auto"/>
+              <w:ind w:left="0"/>
+              <w:rPr>
+                <w:rFonts w:ascii="Courier New" w:hAnsi="Courier New" w:cs="Courier New"/>
+                <w:sz w:val="20"/>
+                <w:szCs w:val="20"/>
+                <w:lang w:val="ro-RO"/>
+              </w:rPr>
+            </w:pPr>
+            <w:r>
+              <w:rPr>
+                <w:rFonts w:ascii="Courier New" w:hAnsi="Courier New" w:cs="Courier New"/>
+                <w:sz w:val="20"/>
+                <w:szCs w:val="20"/>
+                <w:lang w:val="ro-RO"/>
+              </w:rPr>
+              <w:t xml:space="preserve">    {</w:t>
+            </w:r>
+          </w:p>
+          <w:p>
+            <w:pPr>
+              <w:spacing w:line="240" w:lineRule="auto"/>
+              <w:ind w:left="0"/>
+              <w:rPr>
+                <w:rFonts w:ascii="Courier New" w:hAnsi="Courier New" w:cs="Courier New"/>
+                <w:sz w:val="20"/>
+                <w:szCs w:val="20"/>
+                <w:lang w:val="ro-RO"/>
+              </w:rPr>
+            </w:pPr>
+            <w:r>
+              <w:rPr>
+                <w:rFonts w:ascii="Courier New" w:hAnsi="Courier New" w:cs="Courier New"/>
+                <w:sz w:val="20"/>
+                <w:szCs w:val="20"/>
+                <w:lang w:val="ro-RO"/>
+              </w:rPr>
+              <w:t xml:space="preserve">        if (index &gt;= 0 &amp;&amp; index &lt; length) </w:t>
+            </w:r>
+          </w:p>
+          <w:p>
+            <w:pPr>
+              <w:spacing w:line="240" w:lineRule="auto"/>
+              <w:ind w:left="0"/>
+              <w:rPr>
+                <w:rFonts w:ascii="Courier New" w:hAnsi="Courier New" w:cs="Courier New"/>
+                <w:sz w:val="20"/>
+                <w:szCs w:val="20"/>
+                <w:lang w:val="ro-RO"/>
+              </w:rPr>
+            </w:pPr>
+            <w:r>
+              <w:rPr>
+                <w:rFonts w:ascii="Courier New" w:hAnsi="Courier New" w:cs="Courier New"/>
+                <w:sz w:val="20"/>
+                <w:szCs w:val="20"/>
                 <w:lang w:val="ro-RO"/>
               </w:rPr>
               <w:t xml:space="preserve">        {</w:t>
@@ -1719,55 +3287,41 @@
           </w:p>
           <w:p>
             <w:pPr>
-              <w:ind w:left="0"/>
-              <w:rPr>
-                <w:lang w:val="ro-RO"/>
-              </w:rPr>
-            </w:pPr>
-            <w:r>
-              <w:rPr>
-                <w:lang w:val="ro-RO"/>
-              </w:rPr>
-              <w:t xml:space="preserve">            rear = (rear + 1) % capacity; // Urmatorul element va fi ultimul din coada</w:t>
-            </w:r>
-          </w:p>
-          <w:p>
-            <w:pPr>
-              <w:ind w:left="0"/>
-              <w:rPr>
-                <w:lang w:val="ro-RO"/>
-              </w:rPr>
-            </w:pPr>
-            <w:r>
-              <w:rPr>
-                <w:lang w:val="ro-RO"/>
-              </w:rPr>
-              <w:t xml:space="preserve">            elements[rear] = element;</w:t>
-            </w:r>
-          </w:p>
-          <w:p>
-            <w:pPr>
-              <w:ind w:left="0"/>
-              <w:rPr>
-                <w:lang w:val="ro-RO"/>
-              </w:rPr>
-            </w:pPr>
-            <w:r>
-              <w:rPr>
-                <w:lang w:val="ro-RO"/>
-              </w:rPr>
-              <w:t xml:space="preserve">            length++;</w:t>
-            </w:r>
-          </w:p>
-          <w:p>
-            <w:pPr>
-              <w:ind w:left="0"/>
-              <w:rPr>
-                <w:lang w:val="ro-RO"/>
-              </w:rPr>
-            </w:pPr>
-            <w:r>
-              <w:rPr>
+              <w:spacing w:line="240" w:lineRule="auto"/>
+              <w:ind w:left="0"/>
+              <w:rPr>
+                <w:rFonts w:ascii="Courier New" w:hAnsi="Courier New" w:cs="Courier New"/>
+                <w:sz w:val="20"/>
+                <w:szCs w:val="20"/>
+                <w:lang w:val="ro-RO"/>
+              </w:rPr>
+            </w:pPr>
+            <w:r>
+              <w:rPr>
+                <w:rFonts w:ascii="Courier New" w:hAnsi="Courier New" w:cs="Courier New"/>
+                <w:sz w:val="20"/>
+                <w:szCs w:val="20"/>
+                <w:lang w:val="ro-RO"/>
+              </w:rPr>
+              <w:t xml:space="preserve">            return elements[(front + index) % capacity]; // Elementul la pozitia index de la front</w:t>
+            </w:r>
+          </w:p>
+          <w:p>
+            <w:pPr>
+              <w:spacing w:line="240" w:lineRule="auto"/>
+              <w:ind w:left="0"/>
+              <w:rPr>
+                <w:rFonts w:ascii="Courier New" w:hAnsi="Courier New" w:cs="Courier New"/>
+                <w:sz w:val="20"/>
+                <w:szCs w:val="20"/>
+                <w:lang w:val="ro-RO"/>
+              </w:rPr>
+            </w:pPr>
+            <w:r>
+              <w:rPr>
+                <w:rFonts w:ascii="Courier New" w:hAnsi="Courier New" w:cs="Courier New"/>
+                <w:sz w:val="20"/>
+                <w:szCs w:val="20"/>
                 <w:lang w:val="ro-RO"/>
               </w:rPr>
               <w:t xml:space="preserve">        } else </w:t>
@@ -1775,13 +3329,20 @@
           </w:p>
           <w:p>
             <w:pPr>
-              <w:ind w:left="0"/>
-              <w:rPr>
-                <w:lang w:val="ro-RO"/>
-              </w:rPr>
-            </w:pPr>
-            <w:r>
-              <w:rPr>
+              <w:spacing w:line="240" w:lineRule="auto"/>
+              <w:ind w:left="0"/>
+              <w:rPr>
+                <w:rFonts w:ascii="Courier New" w:hAnsi="Courier New" w:cs="Courier New"/>
+                <w:sz w:val="20"/>
+                <w:szCs w:val="20"/>
+                <w:lang w:val="ro-RO"/>
+              </w:rPr>
+            </w:pPr>
+            <w:r>
+              <w:rPr>
+                <w:rFonts w:ascii="Courier New" w:hAnsi="Courier New" w:cs="Courier New"/>
+                <w:sz w:val="20"/>
+                <w:szCs w:val="20"/>
                 <w:lang w:val="ro-RO"/>
               </w:rPr>
               <w:t xml:space="preserve">        {</w:t>
@@ -1789,27 +3350,62 @@
           </w:p>
           <w:p>
             <w:pPr>
-              <w:ind w:left="0"/>
-              <w:rPr>
-                <w:lang w:val="ro-RO"/>
-              </w:rPr>
-            </w:pPr>
-            <w:r>
-              <w:rPr>
-                <w:lang w:val="ro-RO"/>
-              </w:rPr>
-              <w:t xml:space="preserve">            cout &lt;&lt; "Coada plina! Elementul nu a fost adaugat." &lt;&lt; endl;</w:t>
-            </w:r>
-          </w:p>
-          <w:p>
-            <w:pPr>
-              <w:ind w:left="0"/>
-              <w:rPr>
-                <w:lang w:val="ro-RO"/>
-              </w:rPr>
-            </w:pPr>
-            <w:r>
-              <w:rPr>
+              <w:spacing w:line="240" w:lineRule="auto"/>
+              <w:ind w:left="0"/>
+              <w:rPr>
+                <w:rFonts w:ascii="Courier New" w:hAnsi="Courier New" w:cs="Courier New"/>
+                <w:sz w:val="20"/>
+                <w:szCs w:val="20"/>
+                <w:lang w:val="ro-RO"/>
+              </w:rPr>
+            </w:pPr>
+            <w:r>
+              <w:rPr>
+                <w:rFonts w:ascii="Courier New" w:hAnsi="Courier New" w:cs="Courier New"/>
+                <w:sz w:val="20"/>
+                <w:szCs w:val="20"/>
+                <w:lang w:val="ro-RO"/>
+              </w:rPr>
+              <w:t xml:space="preserve">            cout &lt;&lt; "Index invalid!" &lt;&lt; endl;</w:t>
+            </w:r>
+          </w:p>
+          <w:p>
+            <w:pPr>
+              <w:spacing w:line="240" w:lineRule="auto"/>
+              <w:ind w:left="0"/>
+              <w:rPr>
+                <w:rFonts w:ascii="Courier New" w:hAnsi="Courier New" w:cs="Courier New"/>
+                <w:sz w:val="20"/>
+                <w:szCs w:val="20"/>
+                <w:lang w:val="ro-RO"/>
+              </w:rPr>
+            </w:pPr>
+            <w:r>
+              <w:rPr>
+                <w:rFonts w:ascii="Courier New" w:hAnsi="Courier New" w:cs="Courier New"/>
+                <w:sz w:val="20"/>
+                <w:szCs w:val="20"/>
+                <w:lang w:val="ro-RO"/>
+              </w:rPr>
+              <w:t xml:space="preserve">            exit(1);</w:t>
+            </w:r>
+          </w:p>
+          <w:p>
+            <w:pPr>
+              <w:spacing w:line="240" w:lineRule="auto"/>
+              <w:ind w:left="0"/>
+              <w:rPr>
+                <w:rFonts w:ascii="Courier New" w:hAnsi="Courier New" w:cs="Courier New"/>
+                <w:sz w:val="20"/>
+                <w:szCs w:val="20"/>
+                <w:lang w:val="ro-RO"/>
+              </w:rPr>
+            </w:pPr>
+            <w:r>
+              <w:rPr>
+                <w:rFonts w:ascii="Courier New" w:hAnsi="Courier New" w:cs="Courier New"/>
+                <w:sz w:val="20"/>
+                <w:szCs w:val="20"/>
                 <w:lang w:val="ro-RO"/>
               </w:rPr>
               <w:t xml:space="preserve">        }</w:t>
@@ -1817,13 +3413,20 @@
           </w:p>
           <w:p>
             <w:pPr>
-              <w:ind w:left="0"/>
-              <w:rPr>
-                <w:lang w:val="ro-RO"/>
-              </w:rPr>
-            </w:pPr>
-            <w:r>
-              <w:rPr>
+              <w:spacing w:line="240" w:lineRule="auto"/>
+              <w:ind w:left="0"/>
+              <w:rPr>
+                <w:rFonts w:ascii="Courier New" w:hAnsi="Courier New" w:cs="Courier New"/>
+                <w:sz w:val="20"/>
+                <w:szCs w:val="20"/>
+                <w:lang w:val="ro-RO"/>
+              </w:rPr>
+            </w:pPr>
+            <w:r>
+              <w:rPr>
+                <w:rFonts w:ascii="Courier New" w:hAnsi="Courier New" w:cs="Courier New"/>
+                <w:sz w:val="20"/>
+                <w:szCs w:val="20"/>
                 <w:lang w:val="ro-RO"/>
               </w:rPr>
               <w:t xml:space="preserve">    }</w:t>
@@ -1831,49 +3434,74 @@
           </w:p>
           <w:p>
             <w:pPr>
-              <w:ind w:left="0"/>
-              <w:rPr>
-                <w:lang w:val="ro-RO"/>
-              </w:rPr>
-            </w:pPr>
-          </w:p>
-          <w:p>
-            <w:pPr>
-              <w:ind w:left="0"/>
-              <w:rPr>
-                <w:lang w:val="ro-RO"/>
-              </w:rPr>
-            </w:pPr>
-            <w:r>
-              <w:rPr>
-                <w:lang w:val="ro-RO"/>
-              </w:rPr>
-              <w:t xml:space="preserve">    // Functia pentru extragerea unui element din coada</w:t>
-            </w:r>
-          </w:p>
-          <w:p>
-            <w:pPr>
-              <w:ind w:left="0"/>
-              <w:rPr>
-                <w:lang w:val="ro-RO"/>
-              </w:rPr>
-            </w:pPr>
-            <w:r>
-              <w:rPr>
-                <w:lang w:val="ro-RO"/>
-              </w:rPr>
-              <w:t xml:space="preserve">    T get() </w:t>
-            </w:r>
-          </w:p>
-          <w:p>
-            <w:pPr>
-              <w:ind w:left="0"/>
-              <w:rPr>
-                <w:lang w:val="ro-RO"/>
-              </w:rPr>
-            </w:pPr>
-            <w:r>
-              <w:rPr>
+              <w:spacing w:line="240" w:lineRule="auto"/>
+              <w:ind w:left="0"/>
+              <w:rPr>
+                <w:rFonts w:ascii="Courier New" w:hAnsi="Courier New" w:cs="Courier New"/>
+                <w:sz w:val="20"/>
+                <w:szCs w:val="20"/>
+                <w:lang w:val="ro-RO"/>
+              </w:rPr>
+            </w:pPr>
+          </w:p>
+          <w:p>
+            <w:pPr>
+              <w:spacing w:line="240" w:lineRule="auto"/>
+              <w:ind w:left="0"/>
+              <w:rPr>
+                <w:rFonts w:ascii="Courier New" w:hAnsi="Courier New" w:cs="Courier New"/>
+                <w:sz w:val="20"/>
+                <w:szCs w:val="20"/>
+                <w:lang w:val="ro-RO"/>
+              </w:rPr>
+            </w:pPr>
+            <w:r>
+              <w:rPr>
+                <w:rFonts w:ascii="Courier New" w:hAnsi="Courier New" w:cs="Courier New"/>
+                <w:sz w:val="20"/>
+                <w:szCs w:val="20"/>
+                <w:lang w:val="ro-RO"/>
+              </w:rPr>
+              <w:t xml:space="preserve">    // Supraincarcarea operatorului de afisare</w:t>
+            </w:r>
+          </w:p>
+          <w:p>
+            <w:pPr>
+              <w:spacing w:line="240" w:lineRule="auto"/>
+              <w:ind w:left="0"/>
+              <w:rPr>
+                <w:rFonts w:ascii="Courier New" w:hAnsi="Courier New" w:cs="Courier New"/>
+                <w:sz w:val="20"/>
+                <w:szCs w:val="20"/>
+                <w:lang w:val="ro-RO"/>
+              </w:rPr>
+            </w:pPr>
+            <w:r>
+              <w:rPr>
+                <w:rFonts w:ascii="Courier New" w:hAnsi="Courier New" w:cs="Courier New"/>
+                <w:sz w:val="20"/>
+                <w:szCs w:val="20"/>
+                <w:lang w:val="ro-RO"/>
+              </w:rPr>
+              <w:t xml:space="preserve">    friend ostream&amp; operator&lt;&lt;(ostream&amp; out, const Queue&lt;T&gt;&amp; q) </w:t>
+            </w:r>
+          </w:p>
+          <w:p>
+            <w:pPr>
+              <w:spacing w:line="240" w:lineRule="auto"/>
+              <w:ind w:left="0"/>
+              <w:rPr>
+                <w:rFonts w:ascii="Courier New" w:hAnsi="Courier New" w:cs="Courier New"/>
+                <w:sz w:val="20"/>
+                <w:szCs w:val="20"/>
+                <w:lang w:val="ro-RO"/>
+              </w:rPr>
+            </w:pPr>
+            <w:r>
+              <w:rPr>
+                <w:rFonts w:ascii="Courier New" w:hAnsi="Courier New" w:cs="Courier New"/>
+                <w:sz w:val="20"/>
+                <w:szCs w:val="20"/>
                 <w:lang w:val="ro-RO"/>
               </w:rPr>
               <w:t xml:space="preserve">    {</w:t>
@@ -1881,27 +3509,62 @@
           </w:p>
           <w:p>
             <w:pPr>
-              <w:ind w:left="0"/>
-              <w:rPr>
-                <w:lang w:val="ro-RO"/>
-              </w:rPr>
-            </w:pPr>
-            <w:r>
-              <w:rPr>
-                <w:lang w:val="ro-RO"/>
-              </w:rPr>
-              <w:t xml:space="preserve">        if (!isEmpty()) </w:t>
-            </w:r>
-          </w:p>
-          <w:p>
-            <w:pPr>
-              <w:ind w:left="0"/>
-              <w:rPr>
-                <w:lang w:val="ro-RO"/>
-              </w:rPr>
-            </w:pPr>
-            <w:r>
-              <w:rPr>
+              <w:spacing w:line="240" w:lineRule="auto"/>
+              <w:ind w:left="0"/>
+              <w:rPr>
+                <w:rFonts w:ascii="Courier New" w:hAnsi="Courier New" w:cs="Courier New"/>
+                <w:sz w:val="20"/>
+                <w:szCs w:val="20"/>
+                <w:lang w:val="ro-RO"/>
+              </w:rPr>
+            </w:pPr>
+            <w:r>
+              <w:rPr>
+                <w:rFonts w:ascii="Courier New" w:hAnsi="Courier New" w:cs="Courier New"/>
+                <w:sz w:val="20"/>
+                <w:szCs w:val="20"/>
+                <w:lang w:val="ro-RO"/>
+              </w:rPr>
+              <w:t xml:space="preserve">        out &lt;&lt; "Elementele cozi:" &lt;&lt; endl;</w:t>
+            </w:r>
+          </w:p>
+          <w:p>
+            <w:pPr>
+              <w:spacing w:line="240" w:lineRule="auto"/>
+              <w:ind w:left="0"/>
+              <w:rPr>
+                <w:rFonts w:ascii="Courier New" w:hAnsi="Courier New" w:cs="Courier New"/>
+                <w:sz w:val="20"/>
+                <w:szCs w:val="20"/>
+                <w:lang w:val="ro-RO"/>
+              </w:rPr>
+            </w:pPr>
+            <w:r>
+              <w:rPr>
+                <w:rFonts w:ascii="Courier New" w:hAnsi="Courier New" w:cs="Courier New"/>
+                <w:sz w:val="20"/>
+                <w:szCs w:val="20"/>
+                <w:lang w:val="ro-RO"/>
+              </w:rPr>
+              <w:t xml:space="preserve">        if (!q.isEmpty()) </w:t>
+            </w:r>
+          </w:p>
+          <w:p>
+            <w:pPr>
+              <w:spacing w:line="240" w:lineRule="auto"/>
+              <w:ind w:left="0"/>
+              <w:rPr>
+                <w:rFonts w:ascii="Courier New" w:hAnsi="Courier New" w:cs="Courier New"/>
+                <w:sz w:val="20"/>
+                <w:szCs w:val="20"/>
+                <w:lang w:val="ro-RO"/>
+              </w:rPr>
+            </w:pPr>
+            <w:r>
+              <w:rPr>
+                <w:rFonts w:ascii="Courier New" w:hAnsi="Courier New" w:cs="Courier New"/>
+                <w:sz w:val="20"/>
+                <w:szCs w:val="20"/>
                 <w:lang w:val="ro-RO"/>
               </w:rPr>
               <w:t xml:space="preserve">        {</w:t>
@@ -1909,84 +3572,126 @@
           </w:p>
           <w:p>
             <w:pPr>
-              <w:ind w:left="0"/>
-              <w:rPr>
-                <w:lang w:val="ro-RO"/>
-              </w:rPr>
-            </w:pPr>
-            <w:r>
-              <w:rPr>
-                <w:lang w:val="ro-RO"/>
-              </w:rPr>
-              <w:t xml:space="preserve">            T element = elements[front];</w:t>
-            </w:r>
-          </w:p>
-          <w:p>
-            <w:pPr>
-              <w:ind w:left="0"/>
-              <w:rPr>
-                <w:lang w:val="ro-RO"/>
-              </w:rPr>
-            </w:pPr>
-            <w:r>
-              <w:rPr>
-                <w:lang w:val="ro-RO"/>
-              </w:rPr>
-              <w:t xml:space="preserve">            front = (front + 1) % capacity; // Primul element existent va iesi </w:t>
-            </w:r>
-          </w:p>
-          <w:p>
-            <w:pPr>
-              <w:ind w:left="0"/>
-              <w:rPr>
-                <w:lang w:val="ro-RO"/>
-              </w:rPr>
-            </w:pPr>
-            <w:r>
-              <w:rPr>
+              <w:spacing w:line="240" w:lineRule="auto"/>
+              <w:ind w:left="0"/>
+              <w:rPr>
+                <w:rFonts w:ascii="Courier New" w:hAnsi="Courier New" w:cs="Courier New"/>
+                <w:sz w:val="20"/>
+                <w:szCs w:val="20"/>
+                <w:lang w:val="ro-RO"/>
+              </w:rPr>
+            </w:pPr>
+            <w:r>
+              <w:rPr>
+                <w:rFonts w:ascii="Courier New" w:hAnsi="Courier New" w:cs="Courier New"/>
+                <w:sz w:val="20"/>
+                <w:szCs w:val="20"/>
+                <w:lang w:val="ro-RO"/>
+              </w:rPr>
+              <w:t xml:space="preserve">            for (int i = 0; i &lt; q.length; i++) </w:t>
+            </w:r>
+          </w:p>
+          <w:p>
+            <w:pPr>
+              <w:spacing w:line="240" w:lineRule="auto"/>
+              <w:ind w:left="0"/>
+              <w:rPr>
+                <w:rFonts w:ascii="Courier New" w:hAnsi="Courier New" w:cs="Courier New"/>
+                <w:sz w:val="20"/>
+                <w:szCs w:val="20"/>
+                <w:lang w:val="ro-RO"/>
+              </w:rPr>
+            </w:pPr>
+            <w:r>
+              <w:rPr>
+                <w:rFonts w:ascii="Courier New" w:hAnsi="Courier New" w:cs="Courier New"/>
+                <w:sz w:val="20"/>
+                <w:szCs w:val="20"/>
+                <w:lang w:val="ro-RO"/>
+              </w:rPr>
+              <w:t xml:space="preserve">            {</w:t>
+            </w:r>
+          </w:p>
+          <w:p>
+            <w:pPr>
+              <w:spacing w:line="240" w:lineRule="auto"/>
+              <w:ind w:left="0"/>
+              <w:rPr>
+                <w:rFonts w:ascii="Courier New" w:hAnsi="Courier New" w:cs="Courier New"/>
+                <w:sz w:val="20"/>
+                <w:szCs w:val="20"/>
+                <w:lang w:val="ro-RO"/>
+              </w:rPr>
+            </w:pPr>
+            <w:r>
+              <w:rPr>
+                <w:rFonts w:ascii="Courier New" w:hAnsi="Courier New" w:cs="Courier New"/>
+                <w:sz w:val="20"/>
+                <w:szCs w:val="20"/>
+                <w:lang w:val="ro-RO"/>
+              </w:rPr>
+              <w:t xml:space="preserve">                out &lt;&lt; q.elements[(q.front + i) % q.capacity] &lt;&lt; " "; // Trece prin fiecare pozitie i de la front</w:t>
+            </w:r>
+          </w:p>
+          <w:p>
+            <w:pPr>
+              <w:spacing w:line="240" w:lineRule="auto"/>
+              <w:ind w:left="0"/>
+              <w:rPr>
+                <w:rFonts w:ascii="Courier New" w:hAnsi="Courier New" w:cs="Courier New"/>
+                <w:sz w:val="20"/>
+                <w:szCs w:val="20"/>
+                <w:lang w:val="ro-RO"/>
+              </w:rPr>
+            </w:pPr>
+            <w:r>
+              <w:rPr>
+                <w:rFonts w:ascii="Courier New" w:hAnsi="Courier New" w:cs="Courier New"/>
+                <w:sz w:val="20"/>
+                <w:szCs w:val="20"/>
+                <w:lang w:val="ro-RO"/>
+              </w:rPr>
+              <w:t xml:space="preserve">            }</w:t>
+            </w:r>
+          </w:p>
+          <w:p>
+            <w:pPr>
+              <w:spacing w:line="240" w:lineRule="auto"/>
+              <w:ind w:left="0"/>
+              <w:rPr>
+                <w:rFonts w:ascii="Courier New" w:hAnsi="Courier New" w:cs="Courier New"/>
+                <w:sz w:val="20"/>
+                <w:szCs w:val="20"/>
+                <w:lang w:val="ro-RO"/>
+              </w:rPr>
+            </w:pPr>
+            <w:r>
+              <w:rPr>
+                <w:rFonts w:ascii="Courier New" w:hAnsi="Courier New" w:cs="Courier New"/>
+                <w:sz w:val="20"/>
+                <w:szCs w:val="20"/>
                 <w:lang w:val="ro-RO"/>
               </w:rPr>
               <w:lastRenderedPageBreak/>
-              <w:t xml:space="preserve">            length--;</w:t>
-            </w:r>
-          </w:p>
-          <w:p>
-            <w:pPr>
-              <w:ind w:left="0"/>
-              <w:rPr>
-                <w:lang w:val="ro-RO"/>
-              </w:rPr>
-            </w:pPr>
-            <w:r>
-              <w:rPr>
-                <w:lang w:val="ro-RO"/>
-              </w:rPr>
-              <w:t xml:space="preserve">            return element;</w:t>
-            </w:r>
-          </w:p>
-          <w:p>
-            <w:pPr>
-              <w:ind w:left="0"/>
-              <w:rPr>
-                <w:lang w:val="ro-RO"/>
-              </w:rPr>
-            </w:pPr>
-            <w:r>
-              <w:rPr>
-                <w:lang w:val="ro-RO"/>
-              </w:rPr>
               <w:t xml:space="preserve">        } else </w:t>
             </w:r>
           </w:p>
           <w:p>
             <w:pPr>
-              <w:ind w:left="0"/>
-              <w:rPr>
-                <w:lang w:val="ro-RO"/>
-              </w:rPr>
-            </w:pPr>
-            <w:r>
-              <w:rPr>
+              <w:spacing w:line="240" w:lineRule="auto"/>
+              <w:ind w:left="0"/>
+              <w:rPr>
+                <w:rFonts w:ascii="Courier New" w:hAnsi="Courier New" w:cs="Courier New"/>
+                <w:sz w:val="20"/>
+                <w:szCs w:val="20"/>
+                <w:lang w:val="ro-RO"/>
+              </w:rPr>
+            </w:pPr>
+            <w:r>
+              <w:rPr>
+                <w:rFonts w:ascii="Courier New" w:hAnsi="Courier New" w:cs="Courier New"/>
+                <w:sz w:val="20"/>
+                <w:szCs w:val="20"/>
                 <w:lang w:val="ro-RO"/>
               </w:rPr>
               <w:t xml:space="preserve">        {</w:t>
@@ -1994,41 +3699,41 @@
           </w:p>
           <w:p>
             <w:pPr>
-              <w:ind w:left="0"/>
-              <w:rPr>
-                <w:lang w:val="ro-RO"/>
-              </w:rPr>
-            </w:pPr>
-            <w:r>
-              <w:rPr>
-                <w:lang w:val="ro-RO"/>
-              </w:rPr>
-              <w:t xml:space="preserve">            cout &lt;&lt; "Coada goala! Nu exista elemente de extras." &lt;&lt; endl;</w:t>
-            </w:r>
-          </w:p>
-          <w:p>
-            <w:pPr>
-              <w:ind w:left="0"/>
-              <w:rPr>
-                <w:lang w:val="ro-RO"/>
-              </w:rPr>
-            </w:pPr>
-            <w:r>
-              <w:rPr>
-                <w:lang w:val="ro-RO"/>
-              </w:rPr>
-              <w:t xml:space="preserve">            return T();</w:t>
-            </w:r>
-          </w:p>
-          <w:p>
-            <w:pPr>
-              <w:ind w:left="0"/>
-              <w:rPr>
-                <w:lang w:val="ro-RO"/>
-              </w:rPr>
-            </w:pPr>
-            <w:r>
-              <w:rPr>
+              <w:spacing w:line="240" w:lineRule="auto"/>
+              <w:ind w:left="0"/>
+              <w:rPr>
+                <w:rFonts w:ascii="Courier New" w:hAnsi="Courier New" w:cs="Courier New"/>
+                <w:sz w:val="20"/>
+                <w:szCs w:val="20"/>
+                <w:lang w:val="ro-RO"/>
+              </w:rPr>
+            </w:pPr>
+            <w:r>
+              <w:rPr>
+                <w:rFonts w:ascii="Courier New" w:hAnsi="Courier New" w:cs="Courier New"/>
+                <w:sz w:val="20"/>
+                <w:szCs w:val="20"/>
+                <w:lang w:val="ro-RO"/>
+              </w:rPr>
+              <w:t xml:space="preserve">            out &lt;&lt; "Coada goala!";</w:t>
+            </w:r>
+          </w:p>
+          <w:p>
+            <w:pPr>
+              <w:spacing w:line="240" w:lineRule="auto"/>
+              <w:ind w:left="0"/>
+              <w:rPr>
+                <w:rFonts w:ascii="Courier New" w:hAnsi="Courier New" w:cs="Courier New"/>
+                <w:sz w:val="20"/>
+                <w:szCs w:val="20"/>
+                <w:lang w:val="ro-RO"/>
+              </w:rPr>
+            </w:pPr>
+            <w:r>
+              <w:rPr>
+                <w:rFonts w:ascii="Courier New" w:hAnsi="Courier New" w:cs="Courier New"/>
+                <w:sz w:val="20"/>
+                <w:szCs w:val="20"/>
                 <w:lang w:val="ro-RO"/>
               </w:rPr>
               <w:t xml:space="preserve">        }</w:t>
@@ -2036,13 +3741,41 @@
           </w:p>
           <w:p>
             <w:pPr>
-              <w:ind w:left="0"/>
-              <w:rPr>
-                <w:lang w:val="ro-RO"/>
-              </w:rPr>
-            </w:pPr>
-            <w:r>
-              <w:rPr>
+              <w:spacing w:line="240" w:lineRule="auto"/>
+              <w:ind w:left="0"/>
+              <w:rPr>
+                <w:rFonts w:ascii="Courier New" w:hAnsi="Courier New" w:cs="Courier New"/>
+                <w:sz w:val="20"/>
+                <w:szCs w:val="20"/>
+                <w:lang w:val="ro-RO"/>
+              </w:rPr>
+            </w:pPr>
+            <w:r>
+              <w:rPr>
+                <w:rFonts w:ascii="Courier New" w:hAnsi="Courier New" w:cs="Courier New"/>
+                <w:sz w:val="20"/>
+                <w:szCs w:val="20"/>
+                <w:lang w:val="ro-RO"/>
+              </w:rPr>
+              <w:t xml:space="preserve">        return out;</w:t>
+            </w:r>
+          </w:p>
+          <w:p>
+            <w:pPr>
+              <w:spacing w:line="240" w:lineRule="auto"/>
+              <w:ind w:left="0"/>
+              <w:rPr>
+                <w:rFonts w:ascii="Courier New" w:hAnsi="Courier New" w:cs="Courier New"/>
+                <w:sz w:val="20"/>
+                <w:szCs w:val="20"/>
+                <w:lang w:val="ro-RO"/>
+              </w:rPr>
+            </w:pPr>
+            <w:r>
+              <w:rPr>
+                <w:rFonts w:ascii="Courier New" w:hAnsi="Courier New" w:cs="Courier New"/>
+                <w:sz w:val="20"/>
+                <w:szCs w:val="20"/>
                 <w:lang w:val="ro-RO"/>
               </w:rPr>
               <w:t xml:space="preserve">    }</w:t>
@@ -2050,777 +3783,53 @@
           </w:p>
           <w:p>
             <w:pPr>
-              <w:ind w:left="0"/>
-              <w:rPr>
-                <w:lang w:val="ro-RO"/>
-              </w:rPr>
-            </w:pPr>
-          </w:p>
-          <w:p>
-            <w:pPr>
-              <w:ind w:left="0"/>
-              <w:rPr>
-                <w:lang w:val="ro-RO"/>
-              </w:rPr>
-            </w:pPr>
-            <w:r>
-              <w:rPr>
-                <w:lang w:val="ro-RO"/>
-              </w:rPr>
-              <w:t xml:space="preserve">    // Functia pentru a obtine primul element din coada fara a-l sterge</w:t>
-            </w:r>
-          </w:p>
-          <w:p>
-            <w:pPr>
-              <w:ind w:left="0"/>
-              <w:rPr>
-                <w:lang w:val="ro-RO"/>
-              </w:rPr>
-            </w:pPr>
-            <w:r>
-              <w:rPr>
-                <w:lang w:val="ro-RO"/>
-              </w:rPr>
-              <w:t xml:space="preserve">    T peek() const </w:t>
-            </w:r>
-          </w:p>
-          <w:p>
-            <w:pPr>
-              <w:ind w:left="0"/>
-              <w:rPr>
-                <w:lang w:val="ro-RO"/>
-              </w:rPr>
-            </w:pPr>
-            <w:r>
-              <w:rPr>
-                <w:lang w:val="ro-RO"/>
-              </w:rPr>
-              <w:t xml:space="preserve">    {</w:t>
-            </w:r>
-          </w:p>
-          <w:p>
-            <w:pPr>
-              <w:ind w:left="0"/>
-              <w:rPr>
-                <w:lang w:val="ro-RO"/>
-              </w:rPr>
-            </w:pPr>
-            <w:r>
-              <w:rPr>
-                <w:lang w:val="ro-RO"/>
-              </w:rPr>
-              <w:t xml:space="preserve">        if (!isEmpty()) </w:t>
-            </w:r>
-          </w:p>
-          <w:p>
-            <w:pPr>
-              <w:ind w:left="0"/>
-              <w:rPr>
-                <w:lang w:val="ro-RO"/>
-              </w:rPr>
-            </w:pPr>
-            <w:r>
-              <w:rPr>
-                <w:lang w:val="ro-RO"/>
-              </w:rPr>
-              <w:t xml:space="preserve">        {</w:t>
-            </w:r>
-          </w:p>
-          <w:p>
-            <w:pPr>
-              <w:ind w:left="0"/>
-              <w:rPr>
-                <w:lang w:val="ro-RO"/>
-              </w:rPr>
-            </w:pPr>
-            <w:r>
-              <w:rPr>
-                <w:lang w:val="ro-RO"/>
-              </w:rPr>
-              <w:t xml:space="preserve">            return elements[front];</w:t>
-            </w:r>
-          </w:p>
-          <w:p>
-            <w:pPr>
-              <w:ind w:left="0"/>
-              <w:rPr>
-                <w:lang w:val="ro-RO"/>
-              </w:rPr>
-            </w:pPr>
-            <w:r>
-              <w:rPr>
-                <w:lang w:val="ro-RO"/>
-              </w:rPr>
-              <w:t xml:space="preserve">        } else </w:t>
-            </w:r>
-          </w:p>
-          <w:p>
-            <w:pPr>
-              <w:ind w:left="0"/>
-              <w:rPr>
-                <w:lang w:val="ro-RO"/>
-              </w:rPr>
-            </w:pPr>
-            <w:r>
-              <w:rPr>
-                <w:lang w:val="ro-RO"/>
-              </w:rPr>
-              <w:t xml:space="preserve">        {</w:t>
-            </w:r>
-          </w:p>
-          <w:p>
-            <w:pPr>
-              <w:ind w:left="0"/>
-              <w:rPr>
-                <w:lang w:val="ro-RO"/>
-              </w:rPr>
-            </w:pPr>
-            <w:r>
-              <w:rPr>
-                <w:lang w:val="ro-RO"/>
-              </w:rPr>
-              <w:t xml:space="preserve">            cerr &lt;&lt; "Coada goala! Nu exista elemente de extras." &lt;&lt; endl;</w:t>
-            </w:r>
-          </w:p>
-          <w:p>
-            <w:pPr>
-              <w:ind w:left="0"/>
-              <w:rPr>
-                <w:lang w:val="ro-RO"/>
-              </w:rPr>
-            </w:pPr>
-            <w:r>
-              <w:rPr>
-                <w:lang w:val="ro-RO"/>
-              </w:rPr>
-              <w:t xml:space="preserve">            return T();</w:t>
-            </w:r>
-          </w:p>
-          <w:p>
-            <w:pPr>
-              <w:ind w:left="0"/>
-              <w:rPr>
-                <w:lang w:val="ro-RO"/>
-              </w:rPr>
-            </w:pPr>
-            <w:r>
-              <w:rPr>
-                <w:lang w:val="ro-RO"/>
-              </w:rPr>
-              <w:t xml:space="preserve">        }</w:t>
-            </w:r>
-          </w:p>
-          <w:p>
-            <w:pPr>
-              <w:ind w:left="0"/>
-              <w:rPr>
-                <w:lang w:val="ro-RO"/>
-              </w:rPr>
-            </w:pPr>
-            <w:r>
-              <w:rPr>
-                <w:lang w:val="ro-RO"/>
-              </w:rPr>
-              <w:t xml:space="preserve">    }</w:t>
-            </w:r>
-          </w:p>
-          <w:p>
-            <w:pPr>
-              <w:ind w:left="0"/>
-              <w:rPr>
-                <w:lang w:val="ro-RO"/>
-              </w:rPr>
-            </w:pPr>
-          </w:p>
-          <w:p>
-            <w:pPr>
-              <w:ind w:left="0"/>
-              <w:rPr>
-                <w:lang w:val="ro-RO"/>
-              </w:rPr>
-            </w:pPr>
-            <w:r>
-              <w:rPr>
-                <w:lang w:val="ro-RO"/>
-              </w:rPr>
-              <w:t xml:space="preserve">    // Functia pentru a verifica daca coada este goala</w:t>
-            </w:r>
-          </w:p>
-          <w:p>
-            <w:pPr>
-              <w:ind w:left="0"/>
-              <w:rPr>
-                <w:lang w:val="ro-RO"/>
-              </w:rPr>
-            </w:pPr>
-            <w:r>
-              <w:rPr>
-                <w:lang w:val="ro-RO"/>
-              </w:rPr>
-              <w:t xml:space="preserve">    bool isEmpty() const </w:t>
-            </w:r>
-          </w:p>
-          <w:p>
-            <w:pPr>
-              <w:ind w:left="0"/>
-              <w:rPr>
-                <w:lang w:val="ro-RO"/>
-              </w:rPr>
-            </w:pPr>
-            <w:r>
-              <w:rPr>
-                <w:lang w:val="ro-RO"/>
-              </w:rPr>
-              <w:t xml:space="preserve">    {</w:t>
-            </w:r>
-          </w:p>
-          <w:p>
-            <w:pPr>
-              <w:ind w:left="0"/>
-              <w:rPr>
-                <w:lang w:val="ro-RO"/>
-              </w:rPr>
-            </w:pPr>
-            <w:r>
-              <w:rPr>
-                <w:lang w:val="ro-RO"/>
-              </w:rPr>
-              <w:t xml:space="preserve">        return (0 == length);</w:t>
-            </w:r>
-          </w:p>
-          <w:p>
-            <w:pPr>
-              <w:ind w:left="0"/>
-              <w:rPr>
-                <w:lang w:val="ro-RO"/>
-              </w:rPr>
-            </w:pPr>
-            <w:r>
-              <w:rPr>
-                <w:lang w:val="ro-RO"/>
-              </w:rPr>
-              <w:t xml:space="preserve">    }</w:t>
-            </w:r>
-          </w:p>
-          <w:p>
-            <w:pPr>
-              <w:ind w:left="0"/>
-              <w:rPr>
-                <w:lang w:val="ro-RO"/>
-              </w:rPr>
-            </w:pPr>
-          </w:p>
-          <w:p>
-            <w:pPr>
-              <w:ind w:left="0"/>
-              <w:rPr>
-                <w:lang w:val="ro-RO"/>
-              </w:rPr>
-            </w:pPr>
-            <w:r>
-              <w:rPr>
-                <w:lang w:val="ro-RO"/>
-              </w:rPr>
-              <w:t xml:space="preserve">    // Functia pentru a obtine lungimea curenta a cozii</w:t>
-            </w:r>
-          </w:p>
-          <w:p>
-            <w:pPr>
-              <w:ind w:left="0"/>
-              <w:rPr>
-                <w:lang w:val="ro-RO"/>
-              </w:rPr>
-            </w:pPr>
-            <w:r>
-              <w:rPr>
-                <w:lang w:val="ro-RO"/>
-              </w:rPr>
-              <w:t xml:space="preserve">    int getLength() const </w:t>
-            </w:r>
-          </w:p>
-          <w:p>
-            <w:pPr>
-              <w:ind w:left="0"/>
-              <w:rPr>
-                <w:lang w:val="ro-RO"/>
-              </w:rPr>
-            </w:pPr>
-            <w:r>
-              <w:rPr>
-                <w:lang w:val="ro-RO"/>
-              </w:rPr>
-              <w:t xml:space="preserve">    {</w:t>
-            </w:r>
-          </w:p>
-          <w:p>
-            <w:pPr>
-              <w:ind w:left="0"/>
-              <w:rPr>
-                <w:lang w:val="ro-RO"/>
-              </w:rPr>
-            </w:pPr>
-            <w:r>
-              <w:rPr>
-                <w:lang w:val="ro-RO"/>
-              </w:rPr>
-              <w:t xml:space="preserve">        return length;</w:t>
-            </w:r>
-          </w:p>
-          <w:p>
-            <w:pPr>
-              <w:ind w:left="0"/>
-              <w:rPr>
-                <w:lang w:val="ro-RO"/>
-              </w:rPr>
-            </w:pPr>
-            <w:r>
-              <w:rPr>
-                <w:lang w:val="ro-RO"/>
-              </w:rPr>
-              <w:lastRenderedPageBreak/>
-              <w:t xml:space="preserve">    }</w:t>
-            </w:r>
-          </w:p>
-          <w:p>
-            <w:pPr>
-              <w:ind w:left="0"/>
-              <w:rPr>
-                <w:lang w:val="ro-RO"/>
-              </w:rPr>
-            </w:pPr>
-          </w:p>
-          <w:p>
-            <w:pPr>
-              <w:ind w:left="0"/>
-              <w:rPr>
-                <w:lang w:val="ro-RO"/>
-              </w:rPr>
-            </w:pPr>
-            <w:r>
-              <w:rPr>
-                <w:lang w:val="ro-RO"/>
-              </w:rPr>
-              <w:t xml:space="preserve">    // Supraincarcarea operatorului []</w:t>
-            </w:r>
-          </w:p>
-          <w:p>
-            <w:pPr>
-              <w:ind w:left="0"/>
-              <w:rPr>
-                <w:lang w:val="ro-RO"/>
-              </w:rPr>
-            </w:pPr>
-            <w:r>
-              <w:rPr>
-                <w:lang w:val="ro-RO"/>
-              </w:rPr>
-              <w:t xml:space="preserve">    T&amp; operator[](int index) </w:t>
-            </w:r>
-          </w:p>
-          <w:p>
-            <w:pPr>
-              <w:ind w:left="0"/>
-              <w:rPr>
-                <w:lang w:val="ro-RO"/>
-              </w:rPr>
-            </w:pPr>
-            <w:r>
-              <w:rPr>
-                <w:lang w:val="ro-RO"/>
-              </w:rPr>
-              <w:t xml:space="preserve">    {</w:t>
-            </w:r>
-          </w:p>
-          <w:p>
-            <w:pPr>
-              <w:ind w:left="0"/>
-              <w:rPr>
-                <w:lang w:val="ro-RO"/>
-              </w:rPr>
-            </w:pPr>
-            <w:r>
-              <w:rPr>
-                <w:lang w:val="ro-RO"/>
-              </w:rPr>
-              <w:t xml:space="preserve">        if (index &gt;= 0 &amp;&amp; index &lt; length) </w:t>
-            </w:r>
-          </w:p>
-          <w:p>
-            <w:pPr>
-              <w:ind w:left="0"/>
-              <w:rPr>
-                <w:lang w:val="ro-RO"/>
-              </w:rPr>
-            </w:pPr>
-            <w:r>
-              <w:rPr>
-                <w:lang w:val="ro-RO"/>
-              </w:rPr>
-              <w:t xml:space="preserve">        {</w:t>
-            </w:r>
-          </w:p>
-          <w:p>
-            <w:pPr>
-              <w:ind w:left="0"/>
-              <w:rPr>
-                <w:lang w:val="ro-RO"/>
-              </w:rPr>
-            </w:pPr>
-            <w:r>
-              <w:rPr>
-                <w:lang w:val="ro-RO"/>
-              </w:rPr>
-              <w:t xml:space="preserve">            return elements[(front + index) % capacity]; // Elementul la pozitia index de la front</w:t>
-            </w:r>
-          </w:p>
-          <w:p>
-            <w:pPr>
-              <w:ind w:left="0"/>
-              <w:rPr>
-                <w:lang w:val="ro-RO"/>
-              </w:rPr>
-            </w:pPr>
-            <w:r>
-              <w:rPr>
-                <w:lang w:val="ro-RO"/>
-              </w:rPr>
-              <w:t xml:space="preserve">        } else </w:t>
-            </w:r>
-          </w:p>
-          <w:p>
-            <w:pPr>
-              <w:ind w:left="0"/>
-              <w:rPr>
-                <w:lang w:val="ro-RO"/>
-              </w:rPr>
-            </w:pPr>
-            <w:r>
-              <w:rPr>
-                <w:lang w:val="ro-RO"/>
-              </w:rPr>
-              <w:t xml:space="preserve">        {</w:t>
-            </w:r>
-          </w:p>
-          <w:p>
-            <w:pPr>
-              <w:ind w:left="0"/>
-              <w:rPr>
-                <w:lang w:val="ro-RO"/>
-              </w:rPr>
-            </w:pPr>
-            <w:r>
-              <w:rPr>
-                <w:lang w:val="ro-RO"/>
-              </w:rPr>
-              <w:t xml:space="preserve">            cout &lt;&lt; "Index invalid!" &lt;&lt; endl;</w:t>
-            </w:r>
-          </w:p>
-          <w:p>
-            <w:pPr>
-              <w:ind w:left="0"/>
-              <w:rPr>
-                <w:lang w:val="ro-RO"/>
-              </w:rPr>
-            </w:pPr>
-            <w:r>
-              <w:rPr>
-                <w:lang w:val="ro-RO"/>
-              </w:rPr>
-              <w:t xml:space="preserve">            exit(1);</w:t>
-            </w:r>
-          </w:p>
-          <w:p>
-            <w:pPr>
-              <w:ind w:left="0"/>
-              <w:rPr>
-                <w:lang w:val="ro-RO"/>
-              </w:rPr>
-            </w:pPr>
-            <w:r>
-              <w:rPr>
-                <w:lang w:val="ro-RO"/>
-              </w:rPr>
-              <w:t xml:space="preserve">        }</w:t>
-            </w:r>
-          </w:p>
-          <w:p>
-            <w:pPr>
-              <w:ind w:left="0"/>
-              <w:rPr>
-                <w:lang w:val="ro-RO"/>
-              </w:rPr>
-            </w:pPr>
-            <w:r>
-              <w:rPr>
-                <w:lang w:val="ro-RO"/>
-              </w:rPr>
-              <w:t xml:space="preserve">    }</w:t>
-            </w:r>
-          </w:p>
-          <w:p>
-            <w:pPr>
-              <w:ind w:left="0"/>
-              <w:rPr>
-                <w:lang w:val="ro-RO"/>
-              </w:rPr>
-            </w:pPr>
-          </w:p>
-          <w:p>
-            <w:pPr>
-              <w:ind w:left="0"/>
-              <w:rPr>
-                <w:lang w:val="ro-RO"/>
-              </w:rPr>
-            </w:pPr>
-            <w:r>
-              <w:rPr>
-                <w:lang w:val="ro-RO"/>
-              </w:rPr>
-              <w:t xml:space="preserve">    // Supraincarcarea operatorului de afisare</w:t>
-            </w:r>
-          </w:p>
-          <w:p>
-            <w:pPr>
-              <w:ind w:left="0"/>
-              <w:rPr>
-                <w:lang w:val="ro-RO"/>
-              </w:rPr>
-            </w:pPr>
-            <w:r>
-              <w:rPr>
-                <w:lang w:val="ro-RO"/>
-              </w:rPr>
-              <w:t xml:space="preserve">    friend ostream&amp; operator&lt;&lt;(ostream&amp; out, const Queue&lt;T&gt;&amp; q) </w:t>
-            </w:r>
-          </w:p>
-          <w:p>
-            <w:pPr>
-              <w:ind w:left="0"/>
-              <w:rPr>
-                <w:lang w:val="ro-RO"/>
-              </w:rPr>
-            </w:pPr>
-            <w:r>
-              <w:rPr>
-                <w:lang w:val="ro-RO"/>
-              </w:rPr>
-              <w:t xml:space="preserve">    {</w:t>
-            </w:r>
-          </w:p>
-          <w:p>
-            <w:pPr>
-              <w:ind w:left="0"/>
-              <w:rPr>
-                <w:lang w:val="ro-RO"/>
-              </w:rPr>
-            </w:pPr>
-            <w:r>
-              <w:rPr>
-                <w:lang w:val="ro-RO"/>
-              </w:rPr>
-              <w:t xml:space="preserve">        out &lt;&lt; "Elementele cozi:" &lt;&lt; endl;</w:t>
-            </w:r>
-          </w:p>
-          <w:p>
-            <w:pPr>
-              <w:ind w:left="0"/>
-              <w:rPr>
-                <w:lang w:val="ro-RO"/>
-              </w:rPr>
-            </w:pPr>
-            <w:r>
-              <w:rPr>
-                <w:lang w:val="ro-RO"/>
-              </w:rPr>
-              <w:t xml:space="preserve">        if (!q.isEmpty()) </w:t>
-            </w:r>
-          </w:p>
-          <w:p>
-            <w:pPr>
-              <w:ind w:left="0"/>
-              <w:rPr>
-                <w:lang w:val="ro-RO"/>
-              </w:rPr>
-            </w:pPr>
-            <w:r>
-              <w:rPr>
-                <w:lang w:val="ro-RO"/>
-              </w:rPr>
-              <w:t xml:space="preserve">        {</w:t>
-            </w:r>
-          </w:p>
-          <w:p>
-            <w:pPr>
-              <w:ind w:left="0"/>
-              <w:rPr>
-                <w:lang w:val="ro-RO"/>
-              </w:rPr>
-            </w:pPr>
-            <w:r>
-              <w:rPr>
-                <w:lang w:val="ro-RO"/>
-              </w:rPr>
-              <w:t xml:space="preserve">            for (int i = 0; i &lt; q.length; i++) </w:t>
-            </w:r>
-          </w:p>
-          <w:p>
-            <w:pPr>
-              <w:ind w:left="0"/>
-              <w:rPr>
-                <w:lang w:val="ro-RO"/>
-              </w:rPr>
-            </w:pPr>
-            <w:r>
-              <w:rPr>
-                <w:lang w:val="ro-RO"/>
-              </w:rPr>
-              <w:t xml:space="preserve">            {</w:t>
-            </w:r>
-          </w:p>
-          <w:p>
-            <w:pPr>
-              <w:ind w:left="0"/>
-              <w:rPr>
-                <w:lang w:val="ro-RO"/>
-              </w:rPr>
-            </w:pPr>
-            <w:r>
-              <w:rPr>
-                <w:lang w:val="ro-RO"/>
-              </w:rPr>
-              <w:t xml:space="preserve">                out &lt;&lt; q.elements[(q.front + i) % q.capacity] &lt;&lt; " "; // Trece prin fiecare pozitie i de la front</w:t>
-            </w:r>
-          </w:p>
-          <w:p>
-            <w:pPr>
-              <w:ind w:left="0"/>
-              <w:rPr>
-                <w:lang w:val="ro-RO"/>
-              </w:rPr>
-            </w:pPr>
-            <w:r>
-              <w:rPr>
-                <w:lang w:val="ro-RO"/>
-              </w:rPr>
-              <w:t xml:space="preserve">            }</w:t>
-            </w:r>
-          </w:p>
-          <w:p>
-            <w:pPr>
-              <w:ind w:left="0"/>
-              <w:rPr>
-                <w:lang w:val="ro-RO"/>
-              </w:rPr>
-            </w:pPr>
-            <w:r>
-              <w:rPr>
-                <w:lang w:val="ro-RO"/>
-              </w:rPr>
-              <w:t xml:space="preserve">        } else </w:t>
-            </w:r>
-          </w:p>
-          <w:p>
-            <w:pPr>
-              <w:ind w:left="0"/>
-              <w:rPr>
-                <w:lang w:val="ro-RO"/>
-              </w:rPr>
-            </w:pPr>
-            <w:r>
-              <w:rPr>
-                <w:lang w:val="ro-RO"/>
-              </w:rPr>
-              <w:t xml:space="preserve">        {</w:t>
-            </w:r>
-          </w:p>
-          <w:p>
-            <w:pPr>
-              <w:ind w:left="0"/>
-              <w:rPr>
-                <w:lang w:val="ro-RO"/>
-              </w:rPr>
-            </w:pPr>
-            <w:r>
-              <w:rPr>
-                <w:lang w:val="ro-RO"/>
-              </w:rPr>
-              <w:t xml:space="preserve">            out &lt;&lt; "Coada goala!";</w:t>
-            </w:r>
-          </w:p>
-          <w:p>
-            <w:pPr>
-              <w:ind w:left="0"/>
-              <w:rPr>
-                <w:lang w:val="ro-RO"/>
-              </w:rPr>
-            </w:pPr>
-            <w:r>
-              <w:rPr>
-                <w:lang w:val="ro-RO"/>
-              </w:rPr>
-              <w:t xml:space="preserve">        }</w:t>
-            </w:r>
-          </w:p>
-          <w:p>
-            <w:pPr>
-              <w:ind w:left="0"/>
-              <w:rPr>
-                <w:lang w:val="ro-RO"/>
-              </w:rPr>
-            </w:pPr>
-            <w:r>
-              <w:rPr>
-                <w:lang w:val="ro-RO"/>
-              </w:rPr>
-              <w:t xml:space="preserve">        return out;</w:t>
-            </w:r>
-          </w:p>
-          <w:p>
-            <w:pPr>
-              <w:ind w:left="0"/>
-              <w:rPr>
-                <w:lang w:val="ro-RO"/>
-              </w:rPr>
-            </w:pPr>
-            <w:r>
-              <w:rPr>
-                <w:lang w:val="ro-RO"/>
-              </w:rPr>
-              <w:t xml:space="preserve">    }</w:t>
-            </w:r>
-          </w:p>
-          <w:p>
-            <w:pPr>
-              <w:ind w:left="0"/>
-              <w:rPr>
-                <w:lang w:val="ro-RO"/>
-              </w:rPr>
-            </w:pPr>
-            <w:r>
-              <w:rPr>
-                <w:lang w:val="ro-RO"/>
-              </w:rPr>
-              <w:lastRenderedPageBreak/>
+              <w:spacing w:line="240" w:lineRule="auto"/>
+              <w:ind w:left="0"/>
+              <w:rPr>
+                <w:rFonts w:ascii="Courier New" w:hAnsi="Courier New" w:cs="Courier New"/>
+                <w:sz w:val="20"/>
+                <w:szCs w:val="20"/>
+                <w:lang w:val="ro-RO"/>
+              </w:rPr>
+            </w:pPr>
+            <w:r>
+              <w:rPr>
+                <w:rFonts w:ascii="Courier New" w:hAnsi="Courier New" w:cs="Courier New"/>
+                <w:sz w:val="20"/>
+                <w:szCs w:val="20"/>
+                <w:lang w:val="ro-RO"/>
+              </w:rPr>
               <w:t>};</w:t>
             </w:r>
           </w:p>
           <w:p>
             <w:pPr>
-              <w:ind w:left="0"/>
-              <w:rPr>
-                <w:lang w:val="ro-RO"/>
-              </w:rPr>
-            </w:pPr>
-          </w:p>
-          <w:p>
-            <w:pPr>
-              <w:ind w:left="0"/>
-              <w:rPr>
-                <w:lang w:val="ro-RO"/>
-              </w:rPr>
-            </w:pPr>
-            <w:r>
-              <w:rPr>
+              <w:spacing w:line="240" w:lineRule="auto"/>
+              <w:ind w:left="0"/>
+              <w:rPr>
+                <w:rFonts w:ascii="Courier New" w:hAnsi="Courier New" w:cs="Courier New"/>
+                <w:sz w:val="20"/>
+                <w:szCs w:val="20"/>
+                <w:lang w:val="ro-RO"/>
+              </w:rPr>
+            </w:pPr>
+          </w:p>
+          <w:p>
+            <w:pPr>
+              <w:spacing w:line="240" w:lineRule="auto"/>
+              <w:ind w:left="0"/>
+              <w:rPr>
+                <w:rFonts w:ascii="Courier New" w:hAnsi="Courier New" w:cs="Courier New"/>
+                <w:sz w:val="20"/>
+                <w:szCs w:val="20"/>
+                <w:lang w:val="ro-RO"/>
+              </w:rPr>
+            </w:pPr>
+            <w:r>
+              <w:rPr>
+                <w:rFonts w:ascii="Courier New" w:hAnsi="Courier New" w:cs="Courier New"/>
+                <w:sz w:val="20"/>
+                <w:szCs w:val="20"/>
                 <w:lang w:val="ro-RO"/>
               </w:rPr>
               <w:t xml:space="preserve">int main() </w:t>
@@ -2828,13 +3837,20 @@
           </w:p>
           <w:p>
             <w:pPr>
-              <w:ind w:left="0"/>
-              <w:rPr>
-                <w:lang w:val="ro-RO"/>
-              </w:rPr>
-            </w:pPr>
-            <w:r>
-              <w:rPr>
+              <w:spacing w:line="240" w:lineRule="auto"/>
+              <w:ind w:left="0"/>
+              <w:rPr>
+                <w:rFonts w:ascii="Courier New" w:hAnsi="Courier New" w:cs="Courier New"/>
+                <w:sz w:val="20"/>
+                <w:szCs w:val="20"/>
+                <w:lang w:val="ro-RO"/>
+              </w:rPr>
+            </w:pPr>
+            <w:r>
+              <w:rPr>
+                <w:rFonts w:ascii="Courier New" w:hAnsi="Courier New" w:cs="Courier New"/>
+                <w:sz w:val="20"/>
+                <w:szCs w:val="20"/>
                 <w:lang w:val="ro-RO"/>
               </w:rPr>
               <w:t>{</w:t>
@@ -2842,13 +3858,20 @@
           </w:p>
           <w:p>
             <w:pPr>
-              <w:ind w:left="0"/>
-              <w:rPr>
-                <w:lang w:val="ro-RO"/>
-              </w:rPr>
-            </w:pPr>
-            <w:r>
-              <w:rPr>
+              <w:spacing w:line="240" w:lineRule="auto"/>
+              <w:ind w:left="0"/>
+              <w:rPr>
+                <w:rFonts w:ascii="Courier New" w:hAnsi="Courier New" w:cs="Courier New"/>
+                <w:sz w:val="20"/>
+                <w:szCs w:val="20"/>
+                <w:lang w:val="ro-RO"/>
+              </w:rPr>
+            </w:pPr>
+            <w:r>
+              <w:rPr>
+                <w:rFonts w:ascii="Courier New" w:hAnsi="Courier New" w:cs="Courier New"/>
+                <w:sz w:val="20"/>
+                <w:szCs w:val="20"/>
                 <w:lang w:val="ro-RO"/>
               </w:rPr>
               <w:t xml:space="preserve">    Queue&lt;int&gt; q(5);</w:t>
@@ -2856,13 +3879,20 @@
           </w:p>
           <w:p>
             <w:pPr>
-              <w:ind w:left="0"/>
-              <w:rPr>
-                <w:lang w:val="ro-RO"/>
-              </w:rPr>
-            </w:pPr>
-            <w:r>
-              <w:rPr>
+              <w:spacing w:line="240" w:lineRule="auto"/>
+              <w:ind w:left="0"/>
+              <w:rPr>
+                <w:rFonts w:ascii="Courier New" w:hAnsi="Courier New" w:cs="Courier New"/>
+                <w:sz w:val="20"/>
+                <w:szCs w:val="20"/>
+                <w:lang w:val="ro-RO"/>
+              </w:rPr>
+            </w:pPr>
+            <w:r>
+              <w:rPr>
+                <w:rFonts w:ascii="Courier New" w:hAnsi="Courier New" w:cs="Courier New"/>
+                <w:sz w:val="20"/>
+                <w:szCs w:val="20"/>
                 <w:lang w:val="ro-RO"/>
               </w:rPr>
               <w:t xml:space="preserve">    q.add(1);</w:t>
@@ -2870,13 +3900,20 @@
           </w:p>
           <w:p>
             <w:pPr>
-              <w:ind w:left="0"/>
-              <w:rPr>
-                <w:lang w:val="ro-RO"/>
-              </w:rPr>
-            </w:pPr>
-            <w:r>
-              <w:rPr>
+              <w:spacing w:line="240" w:lineRule="auto"/>
+              <w:ind w:left="0"/>
+              <w:rPr>
+                <w:rFonts w:ascii="Courier New" w:hAnsi="Courier New" w:cs="Courier New"/>
+                <w:sz w:val="20"/>
+                <w:szCs w:val="20"/>
+                <w:lang w:val="ro-RO"/>
+              </w:rPr>
+            </w:pPr>
+            <w:r>
+              <w:rPr>
+                <w:rFonts w:ascii="Courier New" w:hAnsi="Courier New" w:cs="Courier New"/>
+                <w:sz w:val="20"/>
+                <w:szCs w:val="20"/>
                 <w:lang w:val="ro-RO"/>
               </w:rPr>
               <w:t xml:space="preserve">    q.add(2);</w:t>
@@ -2884,13 +3921,20 @@
           </w:p>
           <w:p>
             <w:pPr>
-              <w:ind w:left="0"/>
-              <w:rPr>
-                <w:lang w:val="ro-RO"/>
-              </w:rPr>
-            </w:pPr>
-            <w:r>
-              <w:rPr>
+              <w:spacing w:line="240" w:lineRule="auto"/>
+              <w:ind w:left="0"/>
+              <w:rPr>
+                <w:rFonts w:ascii="Courier New" w:hAnsi="Courier New" w:cs="Courier New"/>
+                <w:sz w:val="20"/>
+                <w:szCs w:val="20"/>
+                <w:lang w:val="ro-RO"/>
+              </w:rPr>
+            </w:pPr>
+            <w:r>
+              <w:rPr>
+                <w:rFonts w:ascii="Courier New" w:hAnsi="Courier New" w:cs="Courier New"/>
+                <w:sz w:val="20"/>
+                <w:szCs w:val="20"/>
                 <w:lang w:val="ro-RO"/>
               </w:rPr>
               <w:t xml:space="preserve">    q.add(3);</w:t>
@@ -2898,13 +3942,20 @@
           </w:p>
           <w:p>
             <w:pPr>
-              <w:ind w:left="0"/>
-              <w:rPr>
-                <w:lang w:val="ro-RO"/>
-              </w:rPr>
-            </w:pPr>
-            <w:r>
-              <w:rPr>
+              <w:spacing w:line="240" w:lineRule="auto"/>
+              <w:ind w:left="0"/>
+              <w:rPr>
+                <w:rFonts w:ascii="Courier New" w:hAnsi="Courier New" w:cs="Courier New"/>
+                <w:sz w:val="20"/>
+                <w:szCs w:val="20"/>
+                <w:lang w:val="ro-RO"/>
+              </w:rPr>
+            </w:pPr>
+            <w:r>
+              <w:rPr>
+                <w:rFonts w:ascii="Courier New" w:hAnsi="Courier New" w:cs="Courier New"/>
+                <w:sz w:val="20"/>
+                <w:szCs w:val="20"/>
                 <w:lang w:val="ro-RO"/>
               </w:rPr>
               <w:t xml:space="preserve">    q.add(4);</w:t>
@@ -2912,13 +3963,20 @@
           </w:p>
           <w:p>
             <w:pPr>
-              <w:ind w:left="0"/>
-              <w:rPr>
-                <w:lang w:val="ro-RO"/>
-              </w:rPr>
-            </w:pPr>
-            <w:r>
-              <w:rPr>
+              <w:spacing w:line="240" w:lineRule="auto"/>
+              <w:ind w:left="0"/>
+              <w:rPr>
+                <w:rFonts w:ascii="Courier New" w:hAnsi="Courier New" w:cs="Courier New"/>
+                <w:sz w:val="20"/>
+                <w:szCs w:val="20"/>
+                <w:lang w:val="ro-RO"/>
+              </w:rPr>
+            </w:pPr>
+            <w:r>
+              <w:rPr>
+                <w:rFonts w:ascii="Courier New" w:hAnsi="Courier New" w:cs="Courier New"/>
+                <w:sz w:val="20"/>
+                <w:szCs w:val="20"/>
                 <w:lang w:val="ro-RO"/>
               </w:rPr>
               <w:t xml:space="preserve">    q.add(5);</w:t>
@@ -2926,13 +3984,20 @@
           </w:p>
           <w:p>
             <w:pPr>
-              <w:ind w:left="0"/>
-              <w:rPr>
-                <w:lang w:val="ro-RO"/>
-              </w:rPr>
-            </w:pPr>
-            <w:r>
-              <w:rPr>
+              <w:spacing w:line="240" w:lineRule="auto"/>
+              <w:ind w:left="0"/>
+              <w:rPr>
+                <w:rFonts w:ascii="Courier New" w:hAnsi="Courier New" w:cs="Courier New"/>
+                <w:sz w:val="20"/>
+                <w:szCs w:val="20"/>
+                <w:lang w:val="ro-RO"/>
+              </w:rPr>
+            </w:pPr>
+            <w:r>
+              <w:rPr>
+                <w:rFonts w:ascii="Courier New" w:hAnsi="Courier New" w:cs="Courier New"/>
+                <w:sz w:val="20"/>
+                <w:szCs w:val="20"/>
                 <w:lang w:val="ro-RO"/>
               </w:rPr>
               <w:t xml:space="preserve">    cout &lt;&lt; "Coada initiala:" &lt;&lt; endl;</w:t>
@@ -2940,13 +4005,20 @@
           </w:p>
           <w:p>
             <w:pPr>
-              <w:ind w:left="0"/>
-              <w:rPr>
-                <w:lang w:val="ro-RO"/>
-              </w:rPr>
-            </w:pPr>
-            <w:r>
-              <w:rPr>
+              <w:spacing w:line="240" w:lineRule="auto"/>
+              <w:ind w:left="0"/>
+              <w:rPr>
+                <w:rFonts w:ascii="Courier New" w:hAnsi="Courier New" w:cs="Courier New"/>
+                <w:sz w:val="20"/>
+                <w:szCs w:val="20"/>
+                <w:lang w:val="ro-RO"/>
+              </w:rPr>
+            </w:pPr>
+            <w:r>
+              <w:rPr>
+                <w:rFonts w:ascii="Courier New" w:hAnsi="Courier New" w:cs="Courier New"/>
+                <w:sz w:val="20"/>
+                <w:szCs w:val="20"/>
                 <w:lang w:val="ro-RO"/>
               </w:rPr>
               <w:t xml:space="preserve">    cout &lt;&lt; q &lt;&lt; endl;</w:t>
@@ -2954,21 +4026,32 @@
           </w:p>
           <w:p>
             <w:pPr>
-              <w:ind w:left="0"/>
-              <w:rPr>
-                <w:lang w:val="ro-RO"/>
-              </w:rPr>
-            </w:pPr>
-          </w:p>
-          <w:p>
-            <w:pPr>
-              <w:ind w:left="0"/>
-              <w:rPr>
-                <w:lang w:val="ro-RO"/>
-              </w:rPr>
-            </w:pPr>
-            <w:r>
-              <w:rPr>
+              <w:spacing w:line="240" w:lineRule="auto"/>
+              <w:ind w:left="0"/>
+              <w:rPr>
+                <w:rFonts w:ascii="Courier New" w:hAnsi="Courier New" w:cs="Courier New"/>
+                <w:sz w:val="20"/>
+                <w:szCs w:val="20"/>
+                <w:lang w:val="ro-RO"/>
+              </w:rPr>
+            </w:pPr>
+          </w:p>
+          <w:p>
+            <w:pPr>
+              <w:spacing w:line="240" w:lineRule="auto"/>
+              <w:ind w:left="0"/>
+              <w:rPr>
+                <w:rFonts w:ascii="Courier New" w:hAnsi="Courier New" w:cs="Courier New"/>
+                <w:sz w:val="20"/>
+                <w:szCs w:val="20"/>
+                <w:lang w:val="ro-RO"/>
+              </w:rPr>
+            </w:pPr>
+            <w:r>
+              <w:rPr>
+                <w:rFonts w:ascii="Courier New" w:hAnsi="Courier New" w:cs="Courier New"/>
+                <w:sz w:val="20"/>
+                <w:szCs w:val="20"/>
                 <w:lang w:val="ro-RO"/>
               </w:rPr>
               <w:t xml:space="preserve">    cout &lt;&lt; "Primul element al cozii: " &lt;&lt; q.peek() &lt;&lt; endl;</w:t>
@@ -2976,13 +4059,20 @@
           </w:p>
           <w:p>
             <w:pPr>
-              <w:ind w:left="0"/>
-              <w:rPr>
-                <w:lang w:val="ro-RO"/>
-              </w:rPr>
-            </w:pPr>
-            <w:r>
-              <w:rPr>
+              <w:spacing w:line="240" w:lineRule="auto"/>
+              <w:ind w:left="0"/>
+              <w:rPr>
+                <w:rFonts w:ascii="Courier New" w:hAnsi="Courier New" w:cs="Courier New"/>
+                <w:sz w:val="20"/>
+                <w:szCs w:val="20"/>
+                <w:lang w:val="ro-RO"/>
+              </w:rPr>
+            </w:pPr>
+            <w:r>
+              <w:rPr>
+                <w:rFonts w:ascii="Courier New" w:hAnsi="Courier New" w:cs="Courier New"/>
+                <w:sz w:val="20"/>
+                <w:szCs w:val="20"/>
                 <w:lang w:val="ro-RO"/>
               </w:rPr>
               <w:t xml:space="preserve">    cout &lt;&lt; "Extragere element din coada: " &lt;&lt; q.get() &lt;&lt; endl;</w:t>
@@ -2990,13 +4080,20 @@
           </w:p>
           <w:p>
             <w:pPr>
-              <w:ind w:left="0"/>
-              <w:rPr>
-                <w:lang w:val="ro-RO"/>
-              </w:rPr>
-            </w:pPr>
-            <w:r>
-              <w:rPr>
+              <w:spacing w:line="240" w:lineRule="auto"/>
+              <w:ind w:left="0"/>
+              <w:rPr>
+                <w:rFonts w:ascii="Courier New" w:hAnsi="Courier New" w:cs="Courier New"/>
+                <w:sz w:val="20"/>
+                <w:szCs w:val="20"/>
+                <w:lang w:val="ro-RO"/>
+              </w:rPr>
+            </w:pPr>
+            <w:r>
+              <w:rPr>
+                <w:rFonts w:ascii="Courier New" w:hAnsi="Courier New" w:cs="Courier New"/>
+                <w:sz w:val="20"/>
+                <w:szCs w:val="20"/>
                 <w:lang w:val="ro-RO"/>
               </w:rPr>
               <w:t xml:space="preserve">    cout &lt;&lt; "Elementele cozii dupa extragere:" &lt;&lt; endl;</w:t>
@@ -3004,13 +4101,20 @@
           </w:p>
           <w:p>
             <w:pPr>
-              <w:ind w:left="0"/>
-              <w:rPr>
-                <w:lang w:val="ro-RO"/>
-              </w:rPr>
-            </w:pPr>
-            <w:r>
-              <w:rPr>
+              <w:spacing w:line="240" w:lineRule="auto"/>
+              <w:ind w:left="0"/>
+              <w:rPr>
+                <w:rFonts w:ascii="Courier New" w:hAnsi="Courier New" w:cs="Courier New"/>
+                <w:sz w:val="20"/>
+                <w:szCs w:val="20"/>
+                <w:lang w:val="ro-RO"/>
+              </w:rPr>
+            </w:pPr>
+            <w:r>
+              <w:rPr>
+                <w:rFonts w:ascii="Courier New" w:hAnsi="Courier New" w:cs="Courier New"/>
+                <w:sz w:val="20"/>
+                <w:szCs w:val="20"/>
                 <w:lang w:val="ro-RO"/>
               </w:rPr>
               <w:t xml:space="preserve">    cout &lt;&lt; q &lt;&lt; endl;</w:t>
@@ -3018,21 +4122,32 @@
           </w:p>
           <w:p>
             <w:pPr>
-              <w:ind w:left="0"/>
-              <w:rPr>
-                <w:lang w:val="ro-RO"/>
-              </w:rPr>
-            </w:pPr>
-          </w:p>
-          <w:p>
-            <w:pPr>
-              <w:ind w:left="0"/>
-              <w:rPr>
-                <w:lang w:val="ro-RO"/>
-              </w:rPr>
-            </w:pPr>
-            <w:r>
-              <w:rPr>
+              <w:spacing w:line="240" w:lineRule="auto"/>
+              <w:ind w:left="0"/>
+              <w:rPr>
+                <w:rFonts w:ascii="Courier New" w:hAnsi="Courier New" w:cs="Courier New"/>
+                <w:sz w:val="20"/>
+                <w:szCs w:val="20"/>
+                <w:lang w:val="ro-RO"/>
+              </w:rPr>
+            </w:pPr>
+          </w:p>
+          <w:p>
+            <w:pPr>
+              <w:spacing w:line="240" w:lineRule="auto"/>
+              <w:ind w:left="0"/>
+              <w:rPr>
+                <w:rFonts w:ascii="Courier New" w:hAnsi="Courier New" w:cs="Courier New"/>
+                <w:sz w:val="20"/>
+                <w:szCs w:val="20"/>
+                <w:lang w:val="ro-RO"/>
+              </w:rPr>
+            </w:pPr>
+            <w:r>
+              <w:rPr>
+                <w:rFonts w:ascii="Courier New" w:hAnsi="Courier New" w:cs="Courier New"/>
+                <w:sz w:val="20"/>
+                <w:szCs w:val="20"/>
                 <w:lang w:val="ro-RO"/>
               </w:rPr>
               <w:t xml:space="preserve">    cout &lt;&lt; "Elementul de pe pozitia 2: " &lt;&lt; q[1] &lt;&lt; endl;</w:t>
@@ -3040,21 +4155,32 @@
           </w:p>
           <w:p>
             <w:pPr>
-              <w:ind w:left="0"/>
-              <w:rPr>
-                <w:lang w:val="ro-RO"/>
-              </w:rPr>
-            </w:pPr>
-          </w:p>
-          <w:p>
-            <w:pPr>
-              <w:ind w:left="0"/>
-              <w:rPr>
-                <w:lang w:val="ro-RO"/>
-              </w:rPr>
-            </w:pPr>
-            <w:r>
-              <w:rPr>
+              <w:spacing w:line="240" w:lineRule="auto"/>
+              <w:ind w:left="0"/>
+              <w:rPr>
+                <w:rFonts w:ascii="Courier New" w:hAnsi="Courier New" w:cs="Courier New"/>
+                <w:sz w:val="20"/>
+                <w:szCs w:val="20"/>
+                <w:lang w:val="ro-RO"/>
+              </w:rPr>
+            </w:pPr>
+          </w:p>
+          <w:p>
+            <w:pPr>
+              <w:spacing w:line="240" w:lineRule="auto"/>
+              <w:ind w:left="0"/>
+              <w:rPr>
+                <w:rFonts w:ascii="Courier New" w:hAnsi="Courier New" w:cs="Courier New"/>
+                <w:sz w:val="20"/>
+                <w:szCs w:val="20"/>
+                <w:lang w:val="ro-RO"/>
+              </w:rPr>
+            </w:pPr>
+            <w:r>
+              <w:rPr>
+                <w:rFonts w:ascii="Courier New" w:hAnsi="Courier New" w:cs="Courier New"/>
+                <w:sz w:val="20"/>
+                <w:szCs w:val="20"/>
                 <w:lang w:val="ro-RO"/>
               </w:rPr>
               <w:t xml:space="preserve">    return 0;</w:t>
@@ -3062,13 +4188,20 @@
           </w:p>
           <w:p>
             <w:pPr>
-              <w:ind w:left="0"/>
-              <w:rPr>
-                <w:lang w:val="ro-RO"/>
-              </w:rPr>
-            </w:pPr>
-            <w:r>
-              <w:rPr>
+              <w:spacing w:line="240" w:lineRule="auto"/>
+              <w:ind w:left="0"/>
+              <w:rPr>
+                <w:rFonts w:ascii="Courier New" w:hAnsi="Courier New" w:cs="Courier New"/>
+                <w:sz w:val="20"/>
+                <w:szCs w:val="20"/>
+                <w:lang w:val="ro-RO"/>
+              </w:rPr>
+            </w:pPr>
+            <w:r>
+              <w:rPr>
+                <w:rFonts w:ascii="Courier New" w:hAnsi="Courier New" w:cs="Courier New"/>
+                <w:sz w:val="20"/>
+                <w:szCs w:val="20"/>
                 <w:lang w:val="ro-RO"/>
               </w:rPr>
               <w:t>}</w:t>
@@ -3122,6 +4255,7 @@
       </w:r>
       <w:r>
         <w:rPr>
+          <w:noProof/>
           <w:lang w:val="ro-RO"/>
         </w:rPr>
         <w:drawing>
@@ -3172,11 +4306,11 @@
         <w:rPr>
           <w:lang w:val="ro-RO"/>
         </w:rPr>
-        <w:lastRenderedPageBreak/>
         <w:t>b)</w:t>
       </w:r>
       <w:r>
         <w:rPr>
+          <w:noProof/>
           <w:lang w:val="ro-RO"/>
         </w:rPr>
         <w:drawing>
@@ -3416,7 +4550,15 @@
       </w:r>
       <w:proofErr w:type="spellEnd"/>
       <w:r>
-        <w:t xml:space="preserve"> de a </w:t>
+        <w:t xml:space="preserve"> de </w:t>
+      </w:r>
+      <w:proofErr w:type="gramStart"/>
+      <w:r>
+        <w:t>a</w:t>
+      </w:r>
+      <w:proofErr w:type="gramEnd"/>
+      <w:r>
+        <w:t xml:space="preserve"> </w:t>
       </w:r>
       <w:proofErr w:type="spellStart"/>
       <w:r>
